--- a/machine learning.docx
+++ b/machine learning.docx
@@ -16,8 +16,6 @@
           <w:szCs w:val="28"/>
         </w:rPr>
       </w:pPr>
-      <w:bookmarkStart w:id="0" w:name="_GoBack"/>
-      <w:bookmarkEnd w:id="0"/>
       <w:r>
         <w:rPr>
           <w:rFonts w:hint="eastAsia"/>
@@ -2495,100 +2493,134 @@
         <w:t>가상환경 설정</w:t>
       </w:r>
     </w:p>
+    <w:tbl>
+      <w:tblPr>
+        <w:tblStyle w:val="a4"/>
+        <w:tblW w:w="0" w:type="auto"/>
+        <w:tblInd w:w="1120" w:type="dxa"/>
+        <w:tblBorders>
+          <w:top w:val="none" w:sz="0" w:space="0" w:color="auto"/>
+          <w:left w:val="none" w:sz="0" w:space="0" w:color="auto"/>
+          <w:bottom w:val="none" w:sz="0" w:space="0" w:color="auto"/>
+          <w:right w:val="none" w:sz="0" w:space="0" w:color="auto"/>
+          <w:insideH w:val="none" w:sz="0" w:space="0" w:color="auto"/>
+          <w:insideV w:val="none" w:sz="0" w:space="0" w:color="auto"/>
+        </w:tblBorders>
+        <w:shd w:val="clear" w:color="auto" w:fill="E7E6E6" w:themeFill="background2"/>
+        <w:tblLook w:val="04A0" w:firstRow="1" w:lastRow="0" w:firstColumn="1" w:lastColumn="0" w:noHBand="0" w:noVBand="1"/>
+      </w:tblPr>
+      <w:tblGrid>
+        <w:gridCol w:w="7906"/>
+      </w:tblGrid>
+      <w:tr>
+        <w:tc>
+          <w:tcPr>
+            <w:tcW w:w="9016" w:type="dxa"/>
+            <w:shd w:val="clear" w:color="auto" w:fill="E7E6E6" w:themeFill="background2"/>
+          </w:tcPr>
+          <w:p>
+            <w:pPr>
+              <w:rPr>
+                <w:szCs w:val="20"/>
+              </w:rPr>
+            </w:pPr>
+            <w:proofErr w:type="spellStart"/>
+            <w:r>
+              <w:rPr>
+                <w:szCs w:val="20"/>
+              </w:rPr>
+              <w:t>conda</w:t>
+            </w:r>
+            <w:proofErr w:type="spellEnd"/>
+            <w:r>
+              <w:rPr>
+                <w:szCs w:val="20"/>
+              </w:rPr>
+              <w:t xml:space="preserve"> create -n </w:t>
+            </w:r>
+            <w:proofErr w:type="spellStart"/>
+            <w:r>
+              <w:rPr>
+                <w:szCs w:val="20"/>
+              </w:rPr>
+              <w:t>ml_scratch</w:t>
+            </w:r>
+            <w:proofErr w:type="spellEnd"/>
+            <w:r>
+              <w:rPr>
+                <w:szCs w:val="20"/>
+              </w:rPr>
+              <w:t xml:space="preserve"> python=3.6</w:t>
+            </w:r>
+          </w:p>
+          <w:p>
+            <w:pPr>
+              <w:rPr>
+                <w:rFonts w:hint="eastAsia"/>
+                <w:szCs w:val="20"/>
+              </w:rPr>
+            </w:pPr>
+            <w:r>
+              <w:rPr>
+                <w:szCs w:val="20"/>
+              </w:rPr>
+              <w:t>r</w:t>
+            </w:r>
+            <w:r>
+              <w:rPr>
+                <w:szCs w:val="20"/>
+              </w:rPr>
+              <w:t>m -</w:t>
+            </w:r>
+            <w:proofErr w:type="gramStart"/>
+            <w:r>
+              <w:rPr>
+                <w:szCs w:val="20"/>
+              </w:rPr>
+              <w:t>rf .</w:t>
+            </w:r>
+            <w:proofErr w:type="gramEnd"/>
+            <w:r>
+              <w:rPr>
+                <w:szCs w:val="20"/>
+              </w:rPr>
+              <w:t>/anaconda/</w:t>
+            </w:r>
+            <w:proofErr w:type="spellStart"/>
+            <w:r>
+              <w:rPr>
+                <w:szCs w:val="20"/>
+              </w:rPr>
+              <w:t>envs</w:t>
+            </w:r>
+            <w:proofErr w:type="spellEnd"/>
+            <w:r>
+              <w:rPr>
+                <w:szCs w:val="20"/>
+              </w:rPr>
+              <w:t>/</w:t>
+            </w:r>
+            <w:proofErr w:type="spellStart"/>
+            <w:r>
+              <w:rPr>
+                <w:szCs w:val="20"/>
+              </w:rPr>
+              <w:t>ml_scratch</w:t>
+            </w:r>
+            <w:proofErr w:type="spellEnd"/>
+          </w:p>
+        </w:tc>
+      </w:tr>
+    </w:tbl>
     <w:p>
       <w:pPr>
         <w:pStyle w:val="a3"/>
         <w:ind w:leftChars="0" w:left="1120"/>
         <w:rPr>
-          <w:szCs w:val="20"/>
-        </w:rPr>
-      </w:pPr>
-      <w:proofErr w:type="spellStart"/>
-      <w:r>
-        <w:rPr>
-          <w:szCs w:val="20"/>
-        </w:rPr>
-        <w:t>conda</w:t>
-      </w:r>
-      <w:proofErr w:type="spellEnd"/>
-      <w:r>
-        <w:rPr>
-          <w:szCs w:val="20"/>
-        </w:rPr>
-        <w:t xml:space="preserve"> create -n </w:t>
-      </w:r>
-      <w:proofErr w:type="spellStart"/>
-      <w:r>
-        <w:rPr>
-          <w:szCs w:val="20"/>
-        </w:rPr>
-        <w:t>ml_scratch</w:t>
-      </w:r>
-      <w:proofErr w:type="spellEnd"/>
-      <w:r>
-        <w:rPr>
-          <w:szCs w:val="20"/>
-        </w:rPr>
-        <w:t xml:space="preserve"> python=3.6</w:t>
-      </w:r>
-    </w:p>
-    <w:p>
-      <w:pPr>
-        <w:pStyle w:val="a3"/>
-        <w:ind w:leftChars="0" w:left="1120"/>
-        <w:rPr>
-          <w:szCs w:val="20"/>
-        </w:rPr>
-      </w:pPr>
-      <w:r>
-        <w:rPr>
-          <w:rFonts w:hint="eastAsia"/>
-          <w:szCs w:val="20"/>
-        </w:rPr>
-        <w:t>r</w:t>
-      </w:r>
-      <w:r>
-        <w:rPr>
-          <w:szCs w:val="20"/>
-        </w:rPr>
-        <w:t>m -</w:t>
-      </w:r>
-      <w:proofErr w:type="gramStart"/>
-      <w:r>
-        <w:rPr>
-          <w:szCs w:val="20"/>
-        </w:rPr>
-        <w:t>rf .</w:t>
-      </w:r>
-      <w:proofErr w:type="gramEnd"/>
-      <w:r>
-        <w:rPr>
-          <w:szCs w:val="20"/>
-        </w:rPr>
-        <w:t>/anaconda/</w:t>
-      </w:r>
-      <w:proofErr w:type="spellStart"/>
-      <w:r>
-        <w:rPr>
-          <w:szCs w:val="20"/>
-        </w:rPr>
-        <w:t>envs</w:t>
-      </w:r>
-      <w:proofErr w:type="spellEnd"/>
-      <w:r>
-        <w:rPr>
-          <w:szCs w:val="20"/>
-        </w:rPr>
-        <w:t>/</w:t>
-      </w:r>
-      <w:proofErr w:type="spellStart"/>
-      <w:r>
-        <w:rPr>
-          <w:szCs w:val="20"/>
-        </w:rPr>
-        <w:t>ml_scratch</w:t>
-      </w:r>
-      <w:proofErr w:type="spellEnd"/>
+          <w:rFonts w:hint="eastAsia"/>
+          <w:szCs w:val="20"/>
+        </w:rPr>
+      </w:pPr>
     </w:p>
     <w:p>
       <w:pPr>
@@ -2657,28 +2689,66 @@
         <w:t>설치</w:t>
       </w:r>
     </w:p>
+    <w:tbl>
+      <w:tblPr>
+        <w:tblStyle w:val="a4"/>
+        <w:tblW w:w="0" w:type="auto"/>
+        <w:tblInd w:w="1120" w:type="dxa"/>
+        <w:tblBorders>
+          <w:top w:val="none" w:sz="0" w:space="0" w:color="auto"/>
+          <w:left w:val="none" w:sz="0" w:space="0" w:color="auto"/>
+          <w:bottom w:val="none" w:sz="0" w:space="0" w:color="auto"/>
+          <w:right w:val="none" w:sz="0" w:space="0" w:color="auto"/>
+          <w:insideH w:val="none" w:sz="0" w:space="0" w:color="auto"/>
+          <w:insideV w:val="none" w:sz="0" w:space="0" w:color="auto"/>
+        </w:tblBorders>
+        <w:shd w:val="clear" w:color="auto" w:fill="E7E6E6" w:themeFill="background2"/>
+        <w:tblLook w:val="04A0" w:firstRow="1" w:lastRow="0" w:firstColumn="1" w:lastColumn="0" w:noHBand="0" w:noVBand="1"/>
+      </w:tblPr>
+      <w:tblGrid>
+        <w:gridCol w:w="7906"/>
+      </w:tblGrid>
+      <w:tr>
+        <w:tc>
+          <w:tcPr>
+            <w:tcW w:w="9016" w:type="dxa"/>
+            <w:shd w:val="clear" w:color="auto" w:fill="E7E6E6" w:themeFill="background2"/>
+          </w:tcPr>
+          <w:p>
+            <w:pPr>
+              <w:rPr>
+                <w:rFonts w:hint="eastAsia"/>
+                <w:szCs w:val="20"/>
+                <w:shd w:val="pct15" w:color="auto" w:fill="FFFFFF"/>
+              </w:rPr>
+            </w:pPr>
+            <w:r>
+              <w:rPr>
+                <w:szCs w:val="20"/>
+              </w:rPr>
+              <w:t xml:space="preserve">coda install </w:t>
+            </w:r>
+            <w:proofErr w:type="spellStart"/>
+            <w:r>
+              <w:rPr>
+                <w:szCs w:val="20"/>
+              </w:rPr>
+              <w:t>jupyter</w:t>
+            </w:r>
+            <w:proofErr w:type="spellEnd"/>
+          </w:p>
+        </w:tc>
+      </w:tr>
+    </w:tbl>
     <w:p>
       <w:pPr>
         <w:pStyle w:val="a3"/>
         <w:ind w:leftChars="0" w:left="1120"/>
         <w:rPr>
-          <w:szCs w:val="20"/>
-        </w:rPr>
-      </w:pPr>
-      <w:r>
-        <w:rPr>
-          <w:szCs w:val="20"/>
-        </w:rPr>
-        <w:t xml:space="preserve">coda install </w:t>
-      </w:r>
-      <w:proofErr w:type="spellStart"/>
-      <w:r>
-        <w:rPr>
-          <w:szCs w:val="20"/>
-        </w:rPr>
-        <w:t>jupyter</w:t>
-      </w:r>
-      <w:proofErr w:type="spellEnd"/>
+          <w:rFonts w:hint="eastAsia"/>
+          <w:szCs w:val="20"/>
+        </w:rPr>
+      </w:pPr>
     </w:p>
     <w:p>
       <w:pPr>
@@ -2713,6 +2783,56 @@
         <w:t xml:space="preserve"> 라이브러리 설치</w:t>
       </w:r>
     </w:p>
+    <w:tbl>
+      <w:tblPr>
+        <w:tblStyle w:val="a4"/>
+        <w:tblW w:w="0" w:type="auto"/>
+        <w:tblInd w:w="1120" w:type="dxa"/>
+        <w:tblBorders>
+          <w:top w:val="none" w:sz="0" w:space="0" w:color="auto"/>
+          <w:left w:val="none" w:sz="0" w:space="0" w:color="auto"/>
+          <w:bottom w:val="none" w:sz="0" w:space="0" w:color="auto"/>
+          <w:right w:val="none" w:sz="0" w:space="0" w:color="auto"/>
+          <w:insideH w:val="none" w:sz="0" w:space="0" w:color="auto"/>
+          <w:insideV w:val="none" w:sz="0" w:space="0" w:color="auto"/>
+        </w:tblBorders>
+        <w:shd w:val="clear" w:color="auto" w:fill="E7E6E6" w:themeFill="background2"/>
+        <w:tblLook w:val="04A0" w:firstRow="1" w:lastRow="0" w:firstColumn="1" w:lastColumn="0" w:noHBand="0" w:noVBand="1"/>
+      </w:tblPr>
+      <w:tblGrid>
+        <w:gridCol w:w="7906"/>
+      </w:tblGrid>
+      <w:tr>
+        <w:tc>
+          <w:tcPr>
+            <w:tcW w:w="9016" w:type="dxa"/>
+            <w:shd w:val="clear" w:color="auto" w:fill="E7E6E6" w:themeFill="background2"/>
+          </w:tcPr>
+          <w:p>
+            <w:pPr>
+              <w:rPr>
+                <w:rFonts w:hint="eastAsia"/>
+                <w:szCs w:val="20"/>
+              </w:rPr>
+            </w:pPr>
+            <w:proofErr w:type="spellStart"/>
+            <w:r>
+              <w:rPr>
+                <w:szCs w:val="20"/>
+              </w:rPr>
+              <w:t>conda</w:t>
+            </w:r>
+            <w:proofErr w:type="spellEnd"/>
+            <w:r>
+              <w:rPr>
+                <w:szCs w:val="20"/>
+              </w:rPr>
+              <w:t xml:space="preserve"> install pandas</w:t>
+            </w:r>
+          </w:p>
+        </w:tc>
+      </w:tr>
+    </w:tbl>
     <w:p>
       <w:pPr>
         <w:pStyle w:val="a3"/>
@@ -2721,20 +2841,6 @@
           <w:szCs w:val="20"/>
         </w:rPr>
       </w:pPr>
-      <w:proofErr w:type="spellStart"/>
-      <w:r>
-        <w:rPr>
-          <w:szCs w:val="20"/>
-        </w:rPr>
-        <w:t>conda</w:t>
-      </w:r>
-      <w:proofErr w:type="spellEnd"/>
-      <w:r>
-        <w:rPr>
-          <w:szCs w:val="20"/>
-        </w:rPr>
-        <w:t xml:space="preserve"> install pandas</w:t>
-      </w:r>
     </w:p>
     <w:p>
       <w:pPr>
@@ -2775,29 +2881,56 @@
         <w:t>설치</w:t>
       </w:r>
     </w:p>
-    <w:p>
-      <w:pPr>
-        <w:pStyle w:val="a3"/>
-        <w:ind w:leftChars="0" w:left="1120"/>
-        <w:rPr>
-          <w:szCs w:val="20"/>
-        </w:rPr>
-      </w:pPr>
-      <w:proofErr w:type="spellStart"/>
-      <w:r>
-        <w:rPr>
-          <w:szCs w:val="20"/>
-        </w:rPr>
-        <w:t>conda</w:t>
-      </w:r>
-      <w:proofErr w:type="spellEnd"/>
-      <w:r>
-        <w:rPr>
-          <w:szCs w:val="20"/>
-        </w:rPr>
-        <w:t xml:space="preserve"> install matplotlib</w:t>
-      </w:r>
-    </w:p>
+    <w:tbl>
+      <w:tblPr>
+        <w:tblStyle w:val="a4"/>
+        <w:tblW w:w="0" w:type="auto"/>
+        <w:tblInd w:w="1120" w:type="dxa"/>
+        <w:tblBorders>
+          <w:top w:val="none" w:sz="0" w:space="0" w:color="auto"/>
+          <w:left w:val="none" w:sz="0" w:space="0" w:color="auto"/>
+          <w:bottom w:val="none" w:sz="0" w:space="0" w:color="auto"/>
+          <w:right w:val="none" w:sz="0" w:space="0" w:color="auto"/>
+          <w:insideH w:val="none" w:sz="0" w:space="0" w:color="auto"/>
+          <w:insideV w:val="none" w:sz="0" w:space="0" w:color="auto"/>
+        </w:tblBorders>
+        <w:shd w:val="clear" w:color="auto" w:fill="E7E6E6" w:themeFill="background2"/>
+        <w:tblLook w:val="04A0" w:firstRow="1" w:lastRow="0" w:firstColumn="1" w:lastColumn="0" w:noHBand="0" w:noVBand="1"/>
+      </w:tblPr>
+      <w:tblGrid>
+        <w:gridCol w:w="7906"/>
+      </w:tblGrid>
+      <w:tr>
+        <w:tc>
+          <w:tcPr>
+            <w:tcW w:w="9016" w:type="dxa"/>
+            <w:shd w:val="clear" w:color="auto" w:fill="E7E6E6" w:themeFill="background2"/>
+          </w:tcPr>
+          <w:p>
+            <w:pPr>
+              <w:rPr>
+                <w:rFonts w:hint="eastAsia"/>
+                <w:szCs w:val="20"/>
+              </w:rPr>
+            </w:pPr>
+            <w:proofErr w:type="spellStart"/>
+            <w:r>
+              <w:rPr>
+                <w:szCs w:val="20"/>
+              </w:rPr>
+              <w:t>conda</w:t>
+            </w:r>
+            <w:proofErr w:type="spellEnd"/>
+            <w:r>
+              <w:rPr>
+                <w:szCs w:val="20"/>
+              </w:rPr>
+              <w:t xml:space="preserve"> install matplotlib</w:t>
+            </w:r>
+          </w:p>
+        </w:tc>
+      </w:tr>
+    </w:tbl>
     <w:p>
       <w:pPr>
         <w:pStyle w:val="a3"/>
@@ -2911,6 +3044,7 @@
           <w:rFonts w:hint="eastAsia"/>
           <w:szCs w:val="20"/>
         </w:rPr>
+        <w:lastRenderedPageBreak/>
         <w:t xml:space="preserve">일반적인 터미널 쉘 </w:t>
       </w:r>
       <w:r>
@@ -3030,7 +3164,6 @@
           <w:rFonts w:hint="eastAsia"/>
           <w:szCs w:val="20"/>
         </w:rPr>
-        <w:lastRenderedPageBreak/>
         <w:t xml:space="preserve">사실상의 데이터 분석 </w:t>
       </w:r>
       <w:r>
@@ -3341,11 +3474,27 @@
           <w:szCs w:val="20"/>
         </w:rPr>
       </w:pPr>
+      <w:commentRangeStart w:id="0"/>
+      <w:commentRangeStart w:id="1"/>
       <w:r>
         <w:rPr>
           <w:szCs w:val="20"/>
         </w:rPr>
         <w:t>Linear structure</w:t>
+      </w:r>
+      <w:commentRangeEnd w:id="0"/>
+      <w:r>
+        <w:rPr>
+          <w:rStyle w:val="a8"/>
+        </w:rPr>
+        <w:commentReference w:id="0"/>
+      </w:r>
+      <w:commentRangeEnd w:id="1"/>
+      <w:r>
+        <w:rPr>
+          <w:rStyle w:val="a8"/>
+        </w:rPr>
+        <w:commentReference w:id="1"/>
       </w:r>
     </w:p>
     <w:p>
@@ -3376,7 +3525,7 @@
                     <pic:cNvPicPr/>
                   </pic:nvPicPr>
                   <pic:blipFill>
-                    <a:blip r:embed="rId12"/>
+                    <a:blip r:embed="rId15"/>
                     <a:stretch>
                       <a:fillRect/>
                     </a:stretch>
@@ -3749,7 +3898,7 @@
                     <pic:cNvPicPr/>
                   </pic:nvPicPr>
                   <pic:blipFill>
-                    <a:blip r:embed="rId13"/>
+                    <a:blip r:embed="rId16"/>
                     <a:stretch>
                       <a:fillRect/>
                     </a:stretch>
@@ -3799,7 +3948,7 @@
                     <pic:cNvPicPr/>
                   </pic:nvPicPr>
                   <pic:blipFill>
-                    <a:blip r:embed="rId14"/>
+                    <a:blip r:embed="rId17"/>
                     <a:stretch>
                       <a:fillRect/>
                     </a:stretch>
@@ -4872,7 +5021,7 @@
                           <pic:cNvPicPr/>
                         </pic:nvPicPr>
                         <pic:blipFill>
-                          <a:blip r:embed="rId15"/>
+                          <a:blip r:embed="rId18"/>
                           <a:stretch>
                             <a:fillRect/>
                           </a:stretch>
@@ -4929,7 +5078,7 @@
                           <pic:cNvPicPr/>
                         </pic:nvPicPr>
                         <pic:blipFill>
-                          <a:blip r:embed="rId16"/>
+                          <a:blip r:embed="rId19"/>
                           <a:stretch>
                             <a:fillRect/>
                           </a:stretch>
@@ -4958,7 +5107,6 @@
         <w:pStyle w:val="a3"/>
         <w:ind w:leftChars="0" w:left="1120"/>
         <w:rPr>
-          <w:rFonts w:hint="eastAsia"/>
           <w:b/>
           <w:szCs w:val="20"/>
         </w:rPr>
@@ -5331,7 +5479,6 @@
         <w:pStyle w:val="a3"/>
         <w:ind w:leftChars="0" w:left="1120"/>
         <w:rPr>
-          <w:rFonts w:hint="eastAsia"/>
           <w:szCs w:val="20"/>
         </w:rPr>
       </w:pPr>
@@ -5341,7 +5488,6 @@
         <w:pStyle w:val="a3"/>
         <w:ind w:leftChars="0" w:left="760"/>
         <w:rPr>
-          <w:rFonts w:hint="eastAsia"/>
           <w:b/>
           <w:szCs w:val="20"/>
         </w:rPr>
@@ -5367,7 +5513,7 @@
                     <pic:cNvPicPr/>
                   </pic:nvPicPr>
                   <pic:blipFill>
-                    <a:blip r:embed="rId17"/>
+                    <a:blip r:embed="rId20"/>
                     <a:stretch>
                       <a:fillRect/>
                     </a:stretch>
@@ -5392,7 +5538,6 @@
       <w:pPr>
         <w:ind w:firstLine="400"/>
         <w:rPr>
-          <w:rFonts w:hint="eastAsia"/>
           <w:szCs w:val="20"/>
         </w:rPr>
       </w:pPr>
@@ -5421,10 +5566,183 @@
     <w:p>
       <w:pPr>
         <w:pStyle w:val="a3"/>
-        <w:ind w:leftChars="0" w:left="760"/>
-        <w:rPr>
-          <w:rFonts w:hint="eastAsia"/>
-          <w:b/>
+        <w:numPr>
+          <w:ilvl w:val="0"/>
+          <w:numId w:val="4"/>
+        </w:numPr>
+        <w:ind w:leftChars="0"/>
+        <w:rPr>
+          <w:szCs w:val="20"/>
+        </w:rPr>
+      </w:pPr>
+      <w:r>
+        <w:rPr>
+          <w:rFonts w:hint="eastAsia"/>
+          <w:szCs w:val="20"/>
+        </w:rPr>
+        <w:t xml:space="preserve">구조화된 데이터의 처리를 지원하는 </w:t>
+      </w:r>
+      <w:r>
+        <w:rPr>
+          <w:szCs w:val="20"/>
+        </w:rPr>
+        <w:t xml:space="preserve">Python </w:t>
+      </w:r>
+      <w:r>
+        <w:rPr>
+          <w:rFonts w:hint="eastAsia"/>
+          <w:szCs w:val="20"/>
+        </w:rPr>
+        <w:t>라이브러리</w:t>
+      </w:r>
+    </w:p>
+    <w:p>
+      <w:pPr>
+        <w:pStyle w:val="a3"/>
+        <w:numPr>
+          <w:ilvl w:val="0"/>
+          <w:numId w:val="4"/>
+        </w:numPr>
+        <w:ind w:leftChars="0"/>
+        <w:rPr>
+          <w:szCs w:val="20"/>
+        </w:rPr>
+      </w:pPr>
+      <w:r>
+        <w:rPr>
+          <w:rFonts w:hint="eastAsia"/>
+          <w:szCs w:val="20"/>
+        </w:rPr>
+        <w:t xml:space="preserve">고성능 </w:t>
+      </w:r>
+      <w:r>
+        <w:rPr>
+          <w:szCs w:val="20"/>
+        </w:rPr>
+        <w:t xml:space="preserve">Array </w:t>
+      </w:r>
+      <w:r>
+        <w:rPr>
+          <w:rFonts w:hint="eastAsia"/>
+          <w:szCs w:val="20"/>
+        </w:rPr>
+        <w:t xml:space="preserve">계산 라이브러리인 </w:t>
+      </w:r>
+      <w:proofErr w:type="spellStart"/>
+      <w:r>
+        <w:rPr>
+          <w:szCs w:val="20"/>
+        </w:rPr>
+        <w:t>Numpy</w:t>
+      </w:r>
+      <w:proofErr w:type="spellEnd"/>
+      <w:r>
+        <w:rPr>
+          <w:rFonts w:hint="eastAsia"/>
+          <w:szCs w:val="20"/>
+        </w:rPr>
+        <w:t>와 통합하여,</w:t>
+      </w:r>
+      <w:r>
+        <w:rPr>
+          <w:szCs w:val="20"/>
+        </w:rPr>
+        <w:t xml:space="preserve"> </w:t>
+      </w:r>
+      <w:r>
+        <w:rPr>
+          <w:rFonts w:hint="eastAsia"/>
+          <w:szCs w:val="20"/>
+        </w:rPr>
+        <w:t xml:space="preserve">강력한 </w:t>
+      </w:r>
+      <w:r>
+        <w:rPr>
+          <w:szCs w:val="20"/>
+        </w:rPr>
+        <w:t>“</w:t>
+      </w:r>
+      <w:r>
+        <w:rPr>
+          <w:rFonts w:hint="eastAsia"/>
+          <w:szCs w:val="20"/>
+        </w:rPr>
+        <w:t>스프레드시트</w:t>
+      </w:r>
+      <w:r>
+        <w:rPr>
+          <w:szCs w:val="20"/>
+        </w:rPr>
+        <w:t xml:space="preserve">” </w:t>
+      </w:r>
+      <w:r>
+        <w:rPr>
+          <w:rFonts w:hint="eastAsia"/>
+          <w:szCs w:val="20"/>
+        </w:rPr>
+        <w:t>처리 기능을 제공</w:t>
+      </w:r>
+    </w:p>
+    <w:p>
+      <w:pPr>
+        <w:pStyle w:val="a3"/>
+        <w:numPr>
+          <w:ilvl w:val="0"/>
+          <w:numId w:val="4"/>
+        </w:numPr>
+        <w:ind w:leftChars="0"/>
+        <w:rPr>
+          <w:szCs w:val="20"/>
+        </w:rPr>
+      </w:pPr>
+      <w:r>
+        <w:rPr>
+          <w:rFonts w:hint="eastAsia"/>
+          <w:szCs w:val="20"/>
+        </w:rPr>
+        <w:t>인덱싱,</w:t>
+      </w:r>
+      <w:r>
+        <w:rPr>
+          <w:szCs w:val="20"/>
+        </w:rPr>
+        <w:t xml:space="preserve"> </w:t>
+      </w:r>
+      <w:r>
+        <w:rPr>
+          <w:rFonts w:hint="eastAsia"/>
+          <w:szCs w:val="20"/>
+        </w:rPr>
+        <w:t>연산용 함수,</w:t>
+      </w:r>
+      <w:r>
+        <w:rPr>
+          <w:szCs w:val="20"/>
+        </w:rPr>
+        <w:t xml:space="preserve"> </w:t>
+      </w:r>
+      <w:proofErr w:type="spellStart"/>
+      <w:r>
+        <w:rPr>
+          <w:rFonts w:hint="eastAsia"/>
+          <w:szCs w:val="20"/>
+        </w:rPr>
+        <w:t>전처리</w:t>
+      </w:r>
+      <w:proofErr w:type="spellEnd"/>
+      <w:r>
+        <w:rPr>
+          <w:rFonts w:hint="eastAsia"/>
+          <w:szCs w:val="20"/>
+        </w:rPr>
+        <w:t xml:space="preserve"> 함수 등을 제공함</w:t>
+      </w:r>
+    </w:p>
+    <w:p>
+      <w:pPr>
+        <w:pStyle w:val="a3"/>
+        <w:ind w:leftChars="0" w:left="1120"/>
+        <w:rPr>
           <w:szCs w:val="20"/>
         </w:rPr>
       </w:pPr>
@@ -5462,49 +5780,254 @@
     <w:p>
       <w:pPr>
         <w:pStyle w:val="a3"/>
-        <w:rPr>
-          <w:rFonts w:hint="eastAsia"/>
-          <w:b/>
-          <w:szCs w:val="20"/>
-        </w:rPr>
-      </w:pPr>
-    </w:p>
-    <w:p>
-      <w:pPr>
-        <w:pStyle w:val="a3"/>
-        <w:numPr>
-          <w:ilvl w:val="0"/>
-          <w:numId w:val="2"/>
-        </w:numPr>
-        <w:ind w:leftChars="0"/>
-        <w:rPr>
-          <w:b/>
-          <w:szCs w:val="20"/>
-        </w:rPr>
-      </w:pPr>
-    </w:p>
-    <w:p>
-      <w:pPr>
-        <w:pStyle w:val="a3"/>
-        <w:numPr>
-          <w:ilvl w:val="0"/>
-          <w:numId w:val="2"/>
-        </w:numPr>
-        <w:ind w:leftChars="0"/>
-        <w:rPr>
-          <w:b/>
-          <w:szCs w:val="20"/>
-        </w:rPr>
-      </w:pPr>
-    </w:p>
-    <w:p>
-      <w:pPr>
-        <w:pStyle w:val="a3"/>
         <w:numPr>
           <w:ilvl w:val="0"/>
           <w:numId w:val="4"/>
         </w:numPr>
         <w:ind w:leftChars="0"/>
+        <w:rPr>
+          <w:szCs w:val="20"/>
+        </w:rPr>
+      </w:pPr>
+      <w:r>
+        <w:rPr>
+          <w:rFonts w:hint="eastAsia"/>
+          <w:szCs w:val="20"/>
+        </w:rPr>
+        <w:t>N</w:t>
+      </w:r>
+      <w:r>
+        <w:rPr>
+          <w:szCs w:val="20"/>
+        </w:rPr>
+        <w:t>umerical Python</w:t>
+      </w:r>
+    </w:p>
+    <w:p>
+      <w:pPr>
+        <w:pStyle w:val="a3"/>
+        <w:numPr>
+          <w:ilvl w:val="0"/>
+          <w:numId w:val="4"/>
+        </w:numPr>
+        <w:ind w:leftChars="0"/>
+        <w:rPr>
+          <w:szCs w:val="20"/>
+        </w:rPr>
+      </w:pPr>
+      <w:r>
+        <w:rPr>
+          <w:rFonts w:hint="eastAsia"/>
+          <w:szCs w:val="20"/>
+        </w:rPr>
+        <w:t>파이선의 고성능 과학 계산용 기초 패키지</w:t>
+      </w:r>
+    </w:p>
+    <w:p>
+      <w:pPr>
+        <w:pStyle w:val="a3"/>
+        <w:numPr>
+          <w:ilvl w:val="0"/>
+          <w:numId w:val="4"/>
+        </w:numPr>
+        <w:ind w:leftChars="0"/>
+        <w:rPr>
+          <w:szCs w:val="20"/>
+        </w:rPr>
+      </w:pPr>
+      <w:r>
+        <w:rPr>
+          <w:rFonts w:hint="eastAsia"/>
+          <w:szCs w:val="20"/>
+        </w:rPr>
+        <w:t>M</w:t>
+      </w:r>
+      <w:r>
+        <w:rPr>
+          <w:szCs w:val="20"/>
+        </w:rPr>
+        <w:t>atrix</w:t>
+      </w:r>
+      <w:r>
+        <w:rPr>
+          <w:rFonts w:hint="eastAsia"/>
+          <w:szCs w:val="20"/>
+        </w:rPr>
+        <w:t xml:space="preserve">와 </w:t>
+      </w:r>
+      <w:r>
+        <w:rPr>
+          <w:szCs w:val="20"/>
+        </w:rPr>
+        <w:t>Vector</w:t>
+      </w:r>
+      <w:r>
+        <w:rPr>
+          <w:rFonts w:hint="eastAsia"/>
+          <w:szCs w:val="20"/>
+        </w:rPr>
+        <w:t xml:space="preserve">와 같은 </w:t>
+      </w:r>
+      <w:r>
+        <w:rPr>
+          <w:szCs w:val="20"/>
+        </w:rPr>
+        <w:t xml:space="preserve">array </w:t>
+      </w:r>
+      <w:r>
+        <w:rPr>
+          <w:rFonts w:hint="eastAsia"/>
+          <w:szCs w:val="20"/>
+        </w:rPr>
+        <w:t>연산의 표준</w:t>
+      </w:r>
+    </w:p>
+    <w:p>
+      <w:pPr>
+        <w:pStyle w:val="a3"/>
+        <w:numPr>
+          <w:ilvl w:val="0"/>
+          <w:numId w:val="4"/>
+        </w:numPr>
+        <w:ind w:leftChars="0"/>
+        <w:rPr>
+          <w:szCs w:val="20"/>
+        </w:rPr>
+      </w:pPr>
+      <w:r>
+        <w:rPr>
+          <w:rFonts w:hint="eastAsia"/>
+          <w:szCs w:val="20"/>
+        </w:rPr>
+        <w:t xml:space="preserve">일반 </w:t>
+      </w:r>
+      <w:r>
+        <w:rPr>
+          <w:szCs w:val="20"/>
+        </w:rPr>
+        <w:t>list</w:t>
+      </w:r>
+      <w:r>
+        <w:rPr>
+          <w:rFonts w:hint="eastAsia"/>
+          <w:szCs w:val="20"/>
+        </w:rPr>
+        <w:t>에 비해 빠르고,</w:t>
+      </w:r>
+      <w:r>
+        <w:rPr>
+          <w:szCs w:val="20"/>
+        </w:rPr>
+        <w:t xml:space="preserve"> </w:t>
+      </w:r>
+      <w:r>
+        <w:rPr>
+          <w:rFonts w:hint="eastAsia"/>
+          <w:szCs w:val="20"/>
+        </w:rPr>
+        <w:t>메모리 효율적으로 사용</w:t>
+      </w:r>
+    </w:p>
+    <w:p>
+      <w:pPr>
+        <w:pStyle w:val="a3"/>
+        <w:numPr>
+          <w:ilvl w:val="0"/>
+          <w:numId w:val="4"/>
+        </w:numPr>
+        <w:ind w:leftChars="0"/>
+        <w:rPr>
+          <w:szCs w:val="20"/>
+        </w:rPr>
+      </w:pPr>
+      <w:proofErr w:type="spellStart"/>
+      <w:r>
+        <w:rPr>
+          <w:rFonts w:hint="eastAsia"/>
+          <w:szCs w:val="20"/>
+        </w:rPr>
+        <w:t>반복문</w:t>
+      </w:r>
+      <w:proofErr w:type="spellEnd"/>
+      <w:r>
+        <w:rPr>
+          <w:rFonts w:hint="eastAsia"/>
+          <w:szCs w:val="20"/>
+        </w:rPr>
+        <w:t xml:space="preserve"> 없이 데이터 배열에 대한 처리를 지원</w:t>
+      </w:r>
+    </w:p>
+    <w:p>
+      <w:pPr>
+        <w:pStyle w:val="a3"/>
+        <w:numPr>
+          <w:ilvl w:val="0"/>
+          <w:numId w:val="4"/>
+        </w:numPr>
+        <w:ind w:leftChars="0"/>
+        <w:rPr>
+          <w:szCs w:val="20"/>
+        </w:rPr>
+      </w:pPr>
+      <w:r>
+        <w:rPr>
+          <w:rFonts w:hint="eastAsia"/>
+          <w:szCs w:val="20"/>
+        </w:rPr>
+        <w:t>선형대수와 관련된 다양한 기능을 제공</w:t>
+      </w:r>
+    </w:p>
+    <w:p>
+      <w:pPr>
+        <w:pStyle w:val="a3"/>
+        <w:numPr>
+          <w:ilvl w:val="0"/>
+          <w:numId w:val="4"/>
+        </w:numPr>
+        <w:ind w:leftChars="0"/>
+        <w:rPr>
+          <w:szCs w:val="20"/>
+        </w:rPr>
+      </w:pPr>
+      <w:r>
+        <w:rPr>
+          <w:rFonts w:hint="eastAsia"/>
+          <w:szCs w:val="20"/>
+        </w:rPr>
+        <w:t>C</w:t>
+      </w:r>
+      <w:r>
+        <w:rPr>
+          <w:szCs w:val="20"/>
+        </w:rPr>
+        <w:t xml:space="preserve">, C++, </w:t>
+      </w:r>
+      <w:r>
+        <w:rPr>
+          <w:rFonts w:hint="eastAsia"/>
+          <w:szCs w:val="20"/>
+        </w:rPr>
+        <w:t>포트란</w:t>
+      </w:r>
+      <w:r>
+        <w:rPr>
+          <w:rFonts w:hint="eastAsia"/>
+          <w:szCs w:val="20"/>
+        </w:rPr>
+        <w:t xml:space="preserve"> </w:t>
+      </w:r>
+      <w:r>
+        <w:rPr>
+          <w:rFonts w:hint="eastAsia"/>
+          <w:szCs w:val="20"/>
+        </w:rPr>
+        <w:t>등의 언어와 통합가능</w:t>
+      </w:r>
+    </w:p>
+    <w:p>
+      <w:pPr>
+        <w:pStyle w:val="a3"/>
+        <w:ind w:leftChars="0" w:left="1120"/>
         <w:rPr>
           <w:b/>
           <w:szCs w:val="20"/>
@@ -5561,6 +6084,4329 @@
           <w:szCs w:val="28"/>
         </w:rPr>
         <w:t>hird Week</w:t>
+      </w:r>
+    </w:p>
+    <w:p>
+      <w:pPr>
+        <w:pStyle w:val="a3"/>
+        <w:ind w:leftChars="0" w:left="400"/>
+        <w:rPr>
+          <w:b/>
+          <w:szCs w:val="20"/>
+        </w:rPr>
+      </w:pPr>
+    </w:p>
+    <w:p>
+      <w:pPr>
+        <w:pStyle w:val="a3"/>
+        <w:numPr>
+          <w:ilvl w:val="0"/>
+          <w:numId w:val="2"/>
+        </w:numPr>
+        <w:ind w:leftChars="0"/>
+        <w:rPr>
+          <w:b/>
+          <w:szCs w:val="20"/>
+        </w:rPr>
+      </w:pPr>
+      <w:proofErr w:type="spellStart"/>
+      <w:r>
+        <w:rPr>
+          <w:rFonts w:hint="eastAsia"/>
+          <w:b/>
+          <w:szCs w:val="20"/>
+        </w:rPr>
+        <w:t>N</w:t>
+      </w:r>
+      <w:r>
+        <w:rPr>
+          <w:b/>
+          <w:szCs w:val="20"/>
+        </w:rPr>
+        <w:t>umpy</w:t>
+      </w:r>
+      <w:proofErr w:type="spellEnd"/>
+    </w:p>
+    <w:p>
+      <w:pPr>
+        <w:pStyle w:val="a3"/>
+        <w:numPr>
+          <w:ilvl w:val="0"/>
+          <w:numId w:val="4"/>
+        </w:numPr>
+        <w:ind w:leftChars="0"/>
+        <w:rPr>
+          <w:szCs w:val="20"/>
+        </w:rPr>
+      </w:pPr>
+      <w:r>
+        <w:rPr>
+          <w:rFonts w:hint="eastAsia"/>
+          <w:szCs w:val="20"/>
+        </w:rPr>
+        <w:t>N</w:t>
+      </w:r>
+      <w:r>
+        <w:rPr>
+          <w:szCs w:val="20"/>
+        </w:rPr>
+        <w:t>umerical Python</w:t>
+      </w:r>
+    </w:p>
+    <w:p>
+      <w:pPr>
+        <w:pStyle w:val="a3"/>
+        <w:numPr>
+          <w:ilvl w:val="0"/>
+          <w:numId w:val="4"/>
+        </w:numPr>
+        <w:ind w:leftChars="0"/>
+        <w:rPr>
+          <w:szCs w:val="20"/>
+        </w:rPr>
+      </w:pPr>
+      <w:r>
+        <w:rPr>
+          <w:rFonts w:hint="eastAsia"/>
+          <w:szCs w:val="20"/>
+        </w:rPr>
+        <w:t>파이선의 고성능 과학 계산용 기초 패키지</w:t>
+      </w:r>
+    </w:p>
+    <w:p>
+      <w:pPr>
+        <w:pStyle w:val="a3"/>
+        <w:numPr>
+          <w:ilvl w:val="0"/>
+          <w:numId w:val="4"/>
+        </w:numPr>
+        <w:ind w:leftChars="0"/>
+        <w:rPr>
+          <w:szCs w:val="20"/>
+        </w:rPr>
+      </w:pPr>
+      <w:r>
+        <w:rPr>
+          <w:rFonts w:hint="eastAsia"/>
+          <w:szCs w:val="20"/>
+        </w:rPr>
+        <w:t>M</w:t>
+      </w:r>
+      <w:r>
+        <w:rPr>
+          <w:szCs w:val="20"/>
+        </w:rPr>
+        <w:t>atrix</w:t>
+      </w:r>
+      <w:r>
+        <w:rPr>
+          <w:rFonts w:hint="eastAsia"/>
+          <w:szCs w:val="20"/>
+        </w:rPr>
+        <w:t xml:space="preserve">와 </w:t>
+      </w:r>
+      <w:r>
+        <w:rPr>
+          <w:szCs w:val="20"/>
+        </w:rPr>
+        <w:t>Vector</w:t>
+      </w:r>
+      <w:r>
+        <w:rPr>
+          <w:rFonts w:hint="eastAsia"/>
+          <w:szCs w:val="20"/>
+        </w:rPr>
+        <w:t xml:space="preserve">와 같은 </w:t>
+      </w:r>
+      <w:r>
+        <w:rPr>
+          <w:szCs w:val="20"/>
+        </w:rPr>
+        <w:t xml:space="preserve">array </w:t>
+      </w:r>
+      <w:r>
+        <w:rPr>
+          <w:rFonts w:hint="eastAsia"/>
+          <w:szCs w:val="20"/>
+        </w:rPr>
+        <w:t>연산의 표준</w:t>
+      </w:r>
+    </w:p>
+    <w:p>
+      <w:pPr>
+        <w:pStyle w:val="a3"/>
+        <w:numPr>
+          <w:ilvl w:val="0"/>
+          <w:numId w:val="4"/>
+        </w:numPr>
+        <w:ind w:leftChars="0"/>
+        <w:rPr>
+          <w:szCs w:val="20"/>
+        </w:rPr>
+      </w:pPr>
+      <w:r>
+        <w:rPr>
+          <w:rFonts w:hint="eastAsia"/>
+          <w:szCs w:val="20"/>
+        </w:rPr>
+        <w:t xml:space="preserve">일반 </w:t>
+      </w:r>
+      <w:r>
+        <w:rPr>
+          <w:szCs w:val="20"/>
+        </w:rPr>
+        <w:t>list</w:t>
+      </w:r>
+      <w:r>
+        <w:rPr>
+          <w:rFonts w:hint="eastAsia"/>
+          <w:szCs w:val="20"/>
+        </w:rPr>
+        <w:t>에 비해 빠르고,</w:t>
+      </w:r>
+      <w:r>
+        <w:rPr>
+          <w:szCs w:val="20"/>
+        </w:rPr>
+        <w:t xml:space="preserve"> </w:t>
+      </w:r>
+      <w:r>
+        <w:rPr>
+          <w:rFonts w:hint="eastAsia"/>
+          <w:szCs w:val="20"/>
+        </w:rPr>
+        <w:t>메모리 효율적으로 사용</w:t>
+      </w:r>
+    </w:p>
+    <w:p>
+      <w:pPr>
+        <w:pStyle w:val="a3"/>
+        <w:numPr>
+          <w:ilvl w:val="0"/>
+          <w:numId w:val="4"/>
+        </w:numPr>
+        <w:ind w:leftChars="0"/>
+        <w:rPr>
+          <w:szCs w:val="20"/>
+        </w:rPr>
+      </w:pPr>
+      <w:proofErr w:type="spellStart"/>
+      <w:r>
+        <w:rPr>
+          <w:rFonts w:hint="eastAsia"/>
+          <w:szCs w:val="20"/>
+        </w:rPr>
+        <w:t>반복문</w:t>
+      </w:r>
+      <w:proofErr w:type="spellEnd"/>
+      <w:r>
+        <w:rPr>
+          <w:rFonts w:hint="eastAsia"/>
+          <w:szCs w:val="20"/>
+        </w:rPr>
+        <w:t xml:space="preserve"> 없이 데이터 배열에 대한 처리를 지원</w:t>
+      </w:r>
+    </w:p>
+    <w:p>
+      <w:pPr>
+        <w:pStyle w:val="a3"/>
+        <w:numPr>
+          <w:ilvl w:val="0"/>
+          <w:numId w:val="4"/>
+        </w:numPr>
+        <w:ind w:leftChars="0"/>
+        <w:rPr>
+          <w:szCs w:val="20"/>
+        </w:rPr>
+      </w:pPr>
+      <w:r>
+        <w:rPr>
+          <w:rFonts w:hint="eastAsia"/>
+          <w:szCs w:val="20"/>
+        </w:rPr>
+        <w:t>선형대수와 관련된 다양한 기능을 제공</w:t>
+      </w:r>
+    </w:p>
+    <w:p>
+      <w:pPr>
+        <w:pStyle w:val="a3"/>
+        <w:numPr>
+          <w:ilvl w:val="0"/>
+          <w:numId w:val="4"/>
+        </w:numPr>
+        <w:ind w:leftChars="0"/>
+        <w:rPr>
+          <w:szCs w:val="20"/>
+        </w:rPr>
+      </w:pPr>
+      <w:r>
+        <w:rPr>
+          <w:rFonts w:hint="eastAsia"/>
+          <w:szCs w:val="20"/>
+        </w:rPr>
+        <w:t>C</w:t>
+      </w:r>
+      <w:r>
+        <w:rPr>
+          <w:szCs w:val="20"/>
+        </w:rPr>
+        <w:t xml:space="preserve">, C++, </w:t>
+      </w:r>
+      <w:r>
+        <w:rPr>
+          <w:rFonts w:hint="eastAsia"/>
+          <w:szCs w:val="20"/>
+        </w:rPr>
+        <w:t>포트란</w:t>
+      </w:r>
+      <w:r>
+        <w:rPr>
+          <w:rFonts w:hint="eastAsia"/>
+          <w:szCs w:val="20"/>
+        </w:rPr>
+        <w:t xml:space="preserve"> </w:t>
+      </w:r>
+      <w:r>
+        <w:rPr>
+          <w:rFonts w:hint="eastAsia"/>
+          <w:szCs w:val="20"/>
+        </w:rPr>
+        <w:t>등의 언어와 통합가능</w:t>
+      </w:r>
+    </w:p>
+    <w:p>
+      <w:pPr>
+        <w:pStyle w:val="a3"/>
+        <w:ind w:leftChars="0" w:left="1120"/>
+        <w:rPr>
+          <w:b/>
+          <w:szCs w:val="20"/>
+        </w:rPr>
+      </w:pPr>
+    </w:p>
+    <w:p>
+      <w:pPr>
+        <w:pStyle w:val="a3"/>
+        <w:numPr>
+          <w:ilvl w:val="0"/>
+          <w:numId w:val="2"/>
+        </w:numPr>
+        <w:ind w:leftChars="0"/>
+        <w:rPr>
+          <w:b/>
+          <w:szCs w:val="20"/>
+        </w:rPr>
+      </w:pPr>
+      <w:proofErr w:type="spellStart"/>
+      <w:r>
+        <w:rPr>
+          <w:b/>
+          <w:szCs w:val="20"/>
+        </w:rPr>
+        <w:t>Numpy</w:t>
+      </w:r>
+      <w:proofErr w:type="spellEnd"/>
+      <w:r>
+        <w:rPr>
+          <w:b/>
+          <w:szCs w:val="20"/>
+        </w:rPr>
+        <w:t xml:space="preserve"> </w:t>
+      </w:r>
+      <w:proofErr w:type="spellStart"/>
+      <w:r>
+        <w:rPr>
+          <w:b/>
+          <w:szCs w:val="20"/>
+        </w:rPr>
+        <w:t>ndarray</w:t>
+      </w:r>
+      <w:proofErr w:type="spellEnd"/>
+    </w:p>
+    <w:p>
+      <w:pPr>
+        <w:pStyle w:val="a3"/>
+        <w:numPr>
+          <w:ilvl w:val="0"/>
+          <w:numId w:val="4"/>
+        </w:numPr>
+        <w:ind w:leftChars="0"/>
+        <w:rPr>
+          <w:szCs w:val="20"/>
+        </w:rPr>
+      </w:pPr>
+      <w:r>
+        <w:rPr>
+          <w:rFonts w:hint="eastAsia"/>
+          <w:szCs w:val="20"/>
+        </w:rPr>
+        <w:t xml:space="preserve">일반적으로 </w:t>
+      </w:r>
+      <w:proofErr w:type="spellStart"/>
+      <w:r>
+        <w:rPr>
+          <w:rFonts w:hint="eastAsia"/>
+          <w:szCs w:val="20"/>
+        </w:rPr>
+        <w:t>n</w:t>
+      </w:r>
+      <w:r>
+        <w:rPr>
+          <w:szCs w:val="20"/>
+        </w:rPr>
+        <w:t>umpy</w:t>
+      </w:r>
+      <w:proofErr w:type="spellEnd"/>
+      <w:r>
+        <w:rPr>
+          <w:rFonts w:hint="eastAsia"/>
+          <w:szCs w:val="20"/>
+        </w:rPr>
+        <w:t>는 n</w:t>
+      </w:r>
+      <w:r>
+        <w:rPr>
+          <w:szCs w:val="20"/>
+        </w:rPr>
+        <w:t>p</w:t>
+      </w:r>
+      <w:r>
+        <w:rPr>
+          <w:rFonts w:hint="eastAsia"/>
+          <w:szCs w:val="20"/>
+        </w:rPr>
+        <w:t xml:space="preserve">라는 </w:t>
+      </w:r>
+      <w:r>
+        <w:rPr>
+          <w:szCs w:val="20"/>
+        </w:rPr>
+        <w:t>alias</w:t>
+      </w:r>
+      <w:r>
+        <w:rPr>
+          <w:rFonts w:hint="eastAsia"/>
+          <w:szCs w:val="20"/>
+        </w:rPr>
+        <w:t>를 이용해서 호출함</w:t>
+      </w:r>
+    </w:p>
+    <w:p>
+      <w:pPr>
+        <w:pStyle w:val="a3"/>
+        <w:numPr>
+          <w:ilvl w:val="0"/>
+          <w:numId w:val="4"/>
+        </w:numPr>
+        <w:ind w:leftChars="0"/>
+        <w:rPr>
+          <w:szCs w:val="20"/>
+        </w:rPr>
+      </w:pPr>
+      <w:proofErr w:type="spellStart"/>
+      <w:proofErr w:type="gramStart"/>
+      <w:r>
+        <w:rPr>
+          <w:szCs w:val="20"/>
+        </w:rPr>
+        <w:t>np.array</w:t>
+      </w:r>
+      <w:proofErr w:type="spellEnd"/>
+      <w:proofErr w:type="gramEnd"/>
+      <w:r>
+        <w:rPr>
+          <w:szCs w:val="20"/>
+        </w:rPr>
+        <w:t xml:space="preserve"> </w:t>
+      </w:r>
+      <w:r>
+        <w:rPr>
+          <w:rFonts w:hint="eastAsia"/>
+          <w:szCs w:val="20"/>
+        </w:rPr>
+        <w:t xml:space="preserve">함수를 활용하여 배열을 생성함 </w:t>
+      </w:r>
+      <w:r>
+        <w:rPr>
+          <w:rFonts w:eastAsiaTheme="minorHAnsi"/>
+          <w:szCs w:val="20"/>
+        </w:rPr>
+        <w:t>→</w:t>
+      </w:r>
+      <w:r>
+        <w:rPr>
+          <w:szCs w:val="20"/>
+        </w:rPr>
+        <w:t xml:space="preserve"> </w:t>
+      </w:r>
+      <w:proofErr w:type="spellStart"/>
+      <w:r>
+        <w:rPr>
+          <w:szCs w:val="20"/>
+        </w:rPr>
+        <w:t>ndarray</w:t>
+      </w:r>
+      <w:proofErr w:type="spellEnd"/>
+    </w:p>
+    <w:p>
+      <w:pPr>
+        <w:pStyle w:val="a3"/>
+        <w:numPr>
+          <w:ilvl w:val="0"/>
+          <w:numId w:val="4"/>
+        </w:numPr>
+        <w:ind w:leftChars="0"/>
+        <w:rPr>
+          <w:szCs w:val="20"/>
+        </w:rPr>
+      </w:pPr>
+      <w:r>
+        <w:rPr>
+          <w:rFonts w:hint="eastAsia"/>
+          <w:szCs w:val="20"/>
+        </w:rPr>
+        <w:t xml:space="preserve">하나의 데이터 </w:t>
+      </w:r>
+      <w:r>
+        <w:rPr>
+          <w:szCs w:val="20"/>
+        </w:rPr>
+        <w:t>type</w:t>
+      </w:r>
+      <w:r>
+        <w:rPr>
+          <w:rFonts w:hint="eastAsia"/>
+          <w:szCs w:val="20"/>
+        </w:rPr>
+        <w:t>만 배열에 저장 가능</w:t>
+      </w:r>
+    </w:p>
+    <w:p>
+      <w:pPr>
+        <w:pStyle w:val="a3"/>
+        <w:numPr>
+          <w:ilvl w:val="0"/>
+          <w:numId w:val="4"/>
+        </w:numPr>
+        <w:ind w:leftChars="0"/>
+        <w:rPr>
+          <w:szCs w:val="20"/>
+        </w:rPr>
+      </w:pPr>
+      <w:r>
+        <w:rPr>
+          <w:rFonts w:hint="eastAsia"/>
+          <w:szCs w:val="20"/>
+        </w:rPr>
+        <w:t>D</w:t>
+      </w:r>
+      <w:r>
+        <w:rPr>
+          <w:szCs w:val="20"/>
+        </w:rPr>
+        <w:t>ynamic typing not supported</w:t>
+      </w:r>
+    </w:p>
+    <w:p>
+      <w:pPr>
+        <w:pStyle w:val="a3"/>
+        <w:numPr>
+          <w:ilvl w:val="0"/>
+          <w:numId w:val="4"/>
+        </w:numPr>
+        <w:ind w:leftChars="0"/>
+        <w:rPr>
+          <w:szCs w:val="20"/>
+        </w:rPr>
+      </w:pPr>
+      <w:r>
+        <w:rPr>
+          <w:rFonts w:hint="eastAsia"/>
+          <w:szCs w:val="20"/>
+        </w:rPr>
+        <w:t xml:space="preserve">C의 </w:t>
+      </w:r>
+      <w:r>
+        <w:rPr>
+          <w:szCs w:val="20"/>
+        </w:rPr>
+        <w:t>Array</w:t>
+      </w:r>
+      <w:r>
+        <w:rPr>
+          <w:rFonts w:hint="eastAsia"/>
+          <w:szCs w:val="20"/>
+        </w:rPr>
+        <w:t>를 사용하여 배열을 생성함</w:t>
+      </w:r>
+    </w:p>
+    <w:p>
+      <w:pPr>
+        <w:pStyle w:val="a3"/>
+        <w:ind w:leftChars="0" w:left="1120"/>
+        <w:rPr>
+          <w:szCs w:val="20"/>
+        </w:rPr>
+      </w:pPr>
+      <w:r>
+        <w:rPr>
+          <w:noProof/>
+        </w:rPr>
+        <w:drawing>
+          <wp:inline distT="0" distB="0" distL="0" distR="0" wp14:anchorId="1B70A91A" wp14:editId="5C5FCF1B">
+            <wp:extent cx="4290060" cy="2447796"/>
+            <wp:effectExtent l="0" t="0" r="0" b="0"/>
+            <wp:docPr id="12" name="그림 12"/>
+            <wp:cNvGraphicFramePr>
+              <a:graphicFrameLocks xmlns:a="http://schemas.openxmlformats.org/drawingml/2006/main" noChangeAspect="1"/>
+            </wp:cNvGraphicFramePr>
+            <a:graphic xmlns:a="http://schemas.openxmlformats.org/drawingml/2006/main">
+              <a:graphicData uri="http://schemas.openxmlformats.org/drawingml/2006/picture">
+                <pic:pic xmlns:pic="http://schemas.openxmlformats.org/drawingml/2006/picture">
+                  <pic:nvPicPr>
+                    <pic:cNvPr id="1" name=""/>
+                    <pic:cNvPicPr/>
+                  </pic:nvPicPr>
+                  <pic:blipFill>
+                    <a:blip r:embed="rId21"/>
+                    <a:stretch>
+                      <a:fillRect/>
+                    </a:stretch>
+                  </pic:blipFill>
+                  <pic:spPr>
+                    <a:xfrm>
+                      <a:off x="0" y="0"/>
+                      <a:ext cx="4297470" cy="2452024"/>
+                    </a:xfrm>
+                    <a:prstGeom prst="rect">
+                      <a:avLst/>
+                    </a:prstGeom>
+                  </pic:spPr>
+                </pic:pic>
+              </a:graphicData>
+            </a:graphic>
+          </wp:inline>
+        </w:drawing>
+      </w:r>
+    </w:p>
+    <w:p>
+      <w:pPr>
+        <w:pStyle w:val="a3"/>
+        <w:ind w:leftChars="0" w:left="1120"/>
+        <w:rPr>
+          <w:szCs w:val="20"/>
+        </w:rPr>
+      </w:pPr>
+      <w:r>
+        <w:rPr>
+          <w:noProof/>
+        </w:rPr>
+        <w:lastRenderedPageBreak/>
+        <w:drawing>
+          <wp:inline distT="0" distB="0" distL="0" distR="0" wp14:anchorId="4365AAD5" wp14:editId="5D4DF4B3">
+            <wp:extent cx="4344061" cy="1958340"/>
+            <wp:effectExtent l="0" t="0" r="0" b="3810"/>
+            <wp:docPr id="13" name="그림 13"/>
+            <wp:cNvGraphicFramePr>
+              <a:graphicFrameLocks xmlns:a="http://schemas.openxmlformats.org/drawingml/2006/main" noChangeAspect="1"/>
+            </wp:cNvGraphicFramePr>
+            <a:graphic xmlns:a="http://schemas.openxmlformats.org/drawingml/2006/main">
+              <a:graphicData uri="http://schemas.openxmlformats.org/drawingml/2006/picture">
+                <pic:pic xmlns:pic="http://schemas.openxmlformats.org/drawingml/2006/picture">
+                  <pic:nvPicPr>
+                    <pic:cNvPr id="1" name=""/>
+                    <pic:cNvPicPr/>
+                  </pic:nvPicPr>
+                  <pic:blipFill>
+                    <a:blip r:embed="rId22"/>
+                    <a:stretch>
+                      <a:fillRect/>
+                    </a:stretch>
+                  </pic:blipFill>
+                  <pic:spPr>
+                    <a:xfrm>
+                      <a:off x="0" y="0"/>
+                      <a:ext cx="4369283" cy="1969710"/>
+                    </a:xfrm>
+                    <a:prstGeom prst="rect">
+                      <a:avLst/>
+                    </a:prstGeom>
+                  </pic:spPr>
+                </pic:pic>
+              </a:graphicData>
+            </a:graphic>
+          </wp:inline>
+        </w:drawing>
+      </w:r>
+    </w:p>
+    <w:p>
+      <w:pPr>
+        <w:pStyle w:val="a3"/>
+        <w:ind w:leftChars="0" w:left="1120"/>
+        <w:rPr>
+          <w:szCs w:val="20"/>
+        </w:rPr>
+      </w:pPr>
+    </w:p>
+    <w:p>
+      <w:pPr>
+        <w:pStyle w:val="a3"/>
+        <w:numPr>
+          <w:ilvl w:val="0"/>
+          <w:numId w:val="2"/>
+        </w:numPr>
+        <w:ind w:leftChars="0"/>
+        <w:rPr>
+          <w:b/>
+          <w:szCs w:val="20"/>
+        </w:rPr>
+      </w:pPr>
+      <w:r>
+        <w:rPr>
+          <w:b/>
+          <w:szCs w:val="20"/>
+        </w:rPr>
+        <w:t>Handling shape</w:t>
+      </w:r>
+    </w:p>
+    <w:p>
+      <w:pPr>
+        <w:pStyle w:val="a3"/>
+        <w:numPr>
+          <w:ilvl w:val="0"/>
+          <w:numId w:val="4"/>
+        </w:numPr>
+        <w:ind w:leftChars="0"/>
+        <w:rPr>
+          <w:szCs w:val="20"/>
+        </w:rPr>
+      </w:pPr>
+      <w:proofErr w:type="gramStart"/>
+      <w:r>
+        <w:rPr>
+          <w:szCs w:val="20"/>
+        </w:rPr>
+        <w:t>r</w:t>
+      </w:r>
+      <w:r>
+        <w:rPr>
+          <w:szCs w:val="20"/>
+        </w:rPr>
+        <w:t>eshape</w:t>
+      </w:r>
+      <w:r>
+        <w:rPr>
+          <w:szCs w:val="20"/>
+        </w:rPr>
+        <w:t>(</w:t>
+      </w:r>
+      <w:proofErr w:type="gramEnd"/>
+      <w:r>
+        <w:rPr>
+          <w:szCs w:val="20"/>
+        </w:rPr>
+        <w:t xml:space="preserve">a, </w:t>
+      </w:r>
+      <w:proofErr w:type="spellStart"/>
+      <w:r>
+        <w:rPr>
+          <w:szCs w:val="20"/>
+        </w:rPr>
+        <w:t>newshape</w:t>
+      </w:r>
+      <w:proofErr w:type="spellEnd"/>
+      <w:r>
+        <w:rPr>
+          <w:szCs w:val="20"/>
+        </w:rPr>
+        <w:t>, order)</w:t>
+      </w:r>
+    </w:p>
+    <w:tbl>
+      <w:tblPr>
+        <w:tblStyle w:val="a4"/>
+        <w:tblW w:w="0" w:type="auto"/>
+        <w:tblInd w:w="1120" w:type="dxa"/>
+        <w:tblBorders>
+          <w:top w:val="none" w:sz="0" w:space="0" w:color="auto"/>
+          <w:left w:val="none" w:sz="0" w:space="0" w:color="auto"/>
+          <w:bottom w:val="none" w:sz="0" w:space="0" w:color="auto"/>
+          <w:right w:val="none" w:sz="0" w:space="0" w:color="auto"/>
+          <w:insideH w:val="none" w:sz="0" w:space="0" w:color="auto"/>
+          <w:insideV w:val="none" w:sz="0" w:space="0" w:color="auto"/>
+        </w:tblBorders>
+        <w:shd w:val="clear" w:color="auto" w:fill="E7E6E6" w:themeFill="background2"/>
+        <w:tblLook w:val="04A0" w:firstRow="1" w:lastRow="0" w:firstColumn="1" w:lastColumn="0" w:noHBand="0" w:noVBand="1"/>
+      </w:tblPr>
+      <w:tblGrid>
+        <w:gridCol w:w="7906"/>
+      </w:tblGrid>
+      <w:tr>
+        <w:tc>
+          <w:tcPr>
+            <w:tcW w:w="9016" w:type="dxa"/>
+            <w:shd w:val="clear" w:color="auto" w:fill="E7E6E6" w:themeFill="background2"/>
+          </w:tcPr>
+          <w:p>
+            <w:pPr>
+              <w:rPr>
+                <w:rFonts w:hint="eastAsia"/>
+                <w:szCs w:val="20"/>
+              </w:rPr>
+            </w:pPr>
+            <w:proofErr w:type="spellStart"/>
+            <w:proofErr w:type="gramStart"/>
+            <w:r>
+              <w:rPr>
+                <w:rFonts w:hint="eastAsia"/>
+                <w:szCs w:val="20"/>
+              </w:rPr>
+              <w:t>n</w:t>
+            </w:r>
+            <w:r>
+              <w:rPr>
+                <w:szCs w:val="20"/>
+              </w:rPr>
+              <w:t>p.array</w:t>
+            </w:r>
+            <w:proofErr w:type="spellEnd"/>
+            <w:proofErr w:type="gramEnd"/>
+            <w:r>
+              <w:rPr>
+                <w:szCs w:val="20"/>
+              </w:rPr>
+              <w:t>(matrix).reshape(4,2)</w:t>
+            </w:r>
+          </w:p>
+        </w:tc>
+      </w:tr>
+    </w:tbl>
+    <w:p>
+      <w:pPr>
+        <w:pStyle w:val="a3"/>
+        <w:ind w:leftChars="0" w:left="1120"/>
+        <w:rPr>
+          <w:szCs w:val="20"/>
+        </w:rPr>
+      </w:pPr>
+    </w:p>
+    <w:p>
+      <w:pPr>
+        <w:pStyle w:val="a3"/>
+        <w:numPr>
+          <w:ilvl w:val="0"/>
+          <w:numId w:val="4"/>
+        </w:numPr>
+        <w:ind w:leftChars="0"/>
+        <w:rPr>
+          <w:szCs w:val="20"/>
+        </w:rPr>
+      </w:pPr>
+      <w:proofErr w:type="gramStart"/>
+      <w:r>
+        <w:rPr>
+          <w:szCs w:val="20"/>
+        </w:rPr>
+        <w:t>flatten</w:t>
+      </w:r>
+      <w:r>
+        <w:rPr>
+          <w:szCs w:val="20"/>
+        </w:rPr>
+        <w:t>(</w:t>
+      </w:r>
+      <w:proofErr w:type="gramEnd"/>
+      <w:r>
+        <w:rPr>
+          <w:szCs w:val="20"/>
+        </w:rPr>
+        <w:t>)</w:t>
+      </w:r>
+    </w:p>
+    <w:tbl>
+      <w:tblPr>
+        <w:tblStyle w:val="a4"/>
+        <w:tblW w:w="0" w:type="auto"/>
+        <w:tblInd w:w="1120" w:type="dxa"/>
+        <w:tblBorders>
+          <w:top w:val="none" w:sz="0" w:space="0" w:color="auto"/>
+          <w:left w:val="none" w:sz="0" w:space="0" w:color="auto"/>
+          <w:bottom w:val="none" w:sz="0" w:space="0" w:color="auto"/>
+          <w:right w:val="none" w:sz="0" w:space="0" w:color="auto"/>
+          <w:insideH w:val="none" w:sz="0" w:space="0" w:color="auto"/>
+          <w:insideV w:val="none" w:sz="0" w:space="0" w:color="auto"/>
+        </w:tblBorders>
+        <w:shd w:val="clear" w:color="auto" w:fill="E7E6E6" w:themeFill="background2"/>
+        <w:tblLook w:val="04A0" w:firstRow="1" w:lastRow="0" w:firstColumn="1" w:lastColumn="0" w:noHBand="0" w:noVBand="1"/>
+      </w:tblPr>
+      <w:tblGrid>
+        <w:gridCol w:w="7906"/>
+      </w:tblGrid>
+      <w:tr>
+        <w:tc>
+          <w:tcPr>
+            <w:tcW w:w="9016" w:type="dxa"/>
+            <w:shd w:val="clear" w:color="auto" w:fill="E7E6E6" w:themeFill="background2"/>
+          </w:tcPr>
+          <w:p>
+            <w:pPr>
+              <w:rPr>
+                <w:rFonts w:hint="eastAsia"/>
+                <w:szCs w:val="20"/>
+              </w:rPr>
+            </w:pPr>
+            <w:proofErr w:type="spellStart"/>
+            <w:proofErr w:type="gramStart"/>
+            <w:r>
+              <w:rPr>
+                <w:rFonts w:hint="eastAsia"/>
+                <w:szCs w:val="20"/>
+              </w:rPr>
+              <w:t>n</w:t>
+            </w:r>
+            <w:r>
+              <w:rPr>
+                <w:szCs w:val="20"/>
+              </w:rPr>
+              <w:t>p.array</w:t>
+            </w:r>
+            <w:proofErr w:type="spellEnd"/>
+            <w:proofErr w:type="gramEnd"/>
+            <w:r>
+              <w:rPr>
+                <w:szCs w:val="20"/>
+              </w:rPr>
+              <w:t>(tensor).flatten()</w:t>
+            </w:r>
+          </w:p>
+        </w:tc>
+      </w:tr>
+    </w:tbl>
+    <w:p>
+      <w:pPr>
+        <w:rPr>
+          <w:rFonts w:hint="eastAsia"/>
+          <w:b/>
+          <w:szCs w:val="20"/>
+        </w:rPr>
+      </w:pPr>
+    </w:p>
+    <w:p>
+      <w:pPr>
+        <w:pStyle w:val="a3"/>
+        <w:numPr>
+          <w:ilvl w:val="0"/>
+          <w:numId w:val="2"/>
+        </w:numPr>
+        <w:ind w:leftChars="0"/>
+        <w:rPr>
+          <w:rFonts w:hint="eastAsia"/>
+          <w:b/>
+          <w:szCs w:val="20"/>
+        </w:rPr>
+      </w:pPr>
+      <w:r>
+        <w:rPr>
+          <w:b/>
+          <w:szCs w:val="20"/>
+        </w:rPr>
+        <w:t>indexing and slicing</w:t>
+      </w:r>
+    </w:p>
+    <w:p>
+      <w:pPr>
+        <w:pStyle w:val="a3"/>
+        <w:numPr>
+          <w:ilvl w:val="0"/>
+          <w:numId w:val="4"/>
+        </w:numPr>
+        <w:ind w:leftChars="0"/>
+        <w:rPr>
+          <w:rFonts w:hint="eastAsia"/>
+          <w:szCs w:val="20"/>
+        </w:rPr>
+      </w:pPr>
+      <w:r>
+        <w:rPr>
+          <w:szCs w:val="20"/>
+        </w:rPr>
+        <w:t>indexing</w:t>
+      </w:r>
+    </w:p>
+    <w:tbl>
+      <w:tblPr>
+        <w:tblStyle w:val="a4"/>
+        <w:tblW w:w="0" w:type="auto"/>
+        <w:tblInd w:w="1120" w:type="dxa"/>
+        <w:tblBorders>
+          <w:top w:val="none" w:sz="0" w:space="0" w:color="auto"/>
+          <w:left w:val="none" w:sz="0" w:space="0" w:color="auto"/>
+          <w:bottom w:val="none" w:sz="0" w:space="0" w:color="auto"/>
+          <w:right w:val="none" w:sz="0" w:space="0" w:color="auto"/>
+          <w:insideH w:val="none" w:sz="0" w:space="0" w:color="auto"/>
+          <w:insideV w:val="none" w:sz="0" w:space="0" w:color="auto"/>
+        </w:tblBorders>
+        <w:shd w:val="clear" w:color="auto" w:fill="E7E6E6" w:themeFill="background2"/>
+        <w:tblLook w:val="04A0" w:firstRow="1" w:lastRow="0" w:firstColumn="1" w:lastColumn="0" w:noHBand="0" w:noVBand="1"/>
+      </w:tblPr>
+      <w:tblGrid>
+        <w:gridCol w:w="7906"/>
+      </w:tblGrid>
+      <w:tr>
+        <w:tc>
+          <w:tcPr>
+            <w:tcW w:w="9016" w:type="dxa"/>
+            <w:shd w:val="clear" w:color="auto" w:fill="E7E6E6" w:themeFill="background2"/>
+          </w:tcPr>
+          <w:p>
+            <w:pPr>
+              <w:rPr>
+                <w:szCs w:val="20"/>
+              </w:rPr>
+            </w:pPr>
+            <w:proofErr w:type="spellStart"/>
+            <w:r>
+              <w:rPr>
+                <w:szCs w:val="20"/>
+              </w:rPr>
+              <w:t>test_example</w:t>
+            </w:r>
+            <w:proofErr w:type="spellEnd"/>
+            <w:r>
+              <w:rPr>
+                <w:szCs w:val="20"/>
+              </w:rPr>
+              <w:t xml:space="preserve"> = </w:t>
+            </w:r>
+            <w:proofErr w:type="spellStart"/>
+            <w:proofErr w:type="gramStart"/>
+            <w:r>
+              <w:rPr>
+                <w:szCs w:val="20"/>
+              </w:rPr>
+              <w:t>np.array</w:t>
+            </w:r>
+            <w:proofErr w:type="spellEnd"/>
+            <w:proofErr w:type="gramEnd"/>
+            <w:r>
+              <w:rPr>
+                <w:szCs w:val="20"/>
+              </w:rPr>
+              <w:t>([[1,2,3],[4,5,6]], int)</w:t>
+            </w:r>
+          </w:p>
+          <w:p>
+            <w:pPr>
+              <w:rPr>
+                <w:szCs w:val="20"/>
+              </w:rPr>
+            </w:pPr>
+            <w:proofErr w:type="spellStart"/>
+            <w:r>
+              <w:rPr>
+                <w:szCs w:val="20"/>
+              </w:rPr>
+              <w:t>test_example</w:t>
+            </w:r>
+            <w:proofErr w:type="spellEnd"/>
+            <w:r>
+              <w:rPr>
+                <w:szCs w:val="20"/>
+              </w:rPr>
+              <w:t>[</w:t>
+            </w:r>
+            <w:r>
+              <w:rPr>
+                <w:rFonts w:hint="eastAsia"/>
+                <w:szCs w:val="20"/>
+              </w:rPr>
+              <w:t>r</w:t>
+            </w:r>
+            <w:r>
+              <w:rPr>
+                <w:szCs w:val="20"/>
+              </w:rPr>
+              <w:t>ow][col]</w:t>
+            </w:r>
+          </w:p>
+          <w:p>
+            <w:pPr>
+              <w:rPr>
+                <w:rFonts w:hint="eastAsia"/>
+                <w:szCs w:val="20"/>
+              </w:rPr>
+            </w:pPr>
+            <w:proofErr w:type="spellStart"/>
+            <w:r>
+              <w:rPr>
+                <w:rFonts w:hint="eastAsia"/>
+                <w:szCs w:val="20"/>
+              </w:rPr>
+              <w:t>t</w:t>
+            </w:r>
+            <w:r>
+              <w:rPr>
+                <w:szCs w:val="20"/>
+              </w:rPr>
+              <w:t>est_example</w:t>
+            </w:r>
+            <w:proofErr w:type="spellEnd"/>
+            <w:r>
+              <w:rPr>
+                <w:szCs w:val="20"/>
+              </w:rPr>
+              <w:t>[</w:t>
+            </w:r>
+            <w:proofErr w:type="spellStart"/>
+            <w:proofErr w:type="gramStart"/>
+            <w:r>
+              <w:rPr>
+                <w:szCs w:val="20"/>
+              </w:rPr>
+              <w:t>row,col</w:t>
+            </w:r>
+            <w:proofErr w:type="spellEnd"/>
+            <w:proofErr w:type="gramEnd"/>
+            <w:r>
+              <w:rPr>
+                <w:szCs w:val="20"/>
+              </w:rPr>
+              <w:t>]</w:t>
+            </w:r>
+          </w:p>
+        </w:tc>
+      </w:tr>
+    </w:tbl>
+    <w:p>
+      <w:pPr>
+        <w:pStyle w:val="a3"/>
+        <w:ind w:leftChars="0" w:left="1120"/>
+        <w:rPr>
+          <w:rFonts w:hint="eastAsia"/>
+          <w:szCs w:val="20"/>
+        </w:rPr>
+      </w:pPr>
+    </w:p>
+    <w:p>
+      <w:pPr>
+        <w:pStyle w:val="a3"/>
+        <w:numPr>
+          <w:ilvl w:val="0"/>
+          <w:numId w:val="4"/>
+        </w:numPr>
+        <w:ind w:leftChars="0"/>
+        <w:rPr>
+          <w:szCs w:val="20"/>
+        </w:rPr>
+      </w:pPr>
+      <w:r>
+        <w:rPr>
+          <w:rFonts w:hint="eastAsia"/>
+          <w:szCs w:val="20"/>
+        </w:rPr>
+        <w:t>s</w:t>
+      </w:r>
+      <w:r>
+        <w:rPr>
+          <w:szCs w:val="20"/>
+        </w:rPr>
+        <w:t>licing</w:t>
+      </w:r>
+    </w:p>
+    <w:tbl>
+      <w:tblPr>
+        <w:tblStyle w:val="a4"/>
+        <w:tblW w:w="0" w:type="auto"/>
+        <w:tblInd w:w="1120" w:type="dxa"/>
+        <w:tblBorders>
+          <w:top w:val="none" w:sz="0" w:space="0" w:color="auto"/>
+          <w:left w:val="none" w:sz="0" w:space="0" w:color="auto"/>
+          <w:bottom w:val="none" w:sz="0" w:space="0" w:color="auto"/>
+          <w:right w:val="none" w:sz="0" w:space="0" w:color="auto"/>
+          <w:insideH w:val="none" w:sz="0" w:space="0" w:color="auto"/>
+          <w:insideV w:val="none" w:sz="0" w:space="0" w:color="auto"/>
+        </w:tblBorders>
+        <w:shd w:val="clear" w:color="auto" w:fill="D0CECE" w:themeFill="background2" w:themeFillShade="E6"/>
+        <w:tblLook w:val="04A0" w:firstRow="1" w:lastRow="0" w:firstColumn="1" w:lastColumn="0" w:noHBand="0" w:noVBand="1"/>
+      </w:tblPr>
+      <w:tblGrid>
+        <w:gridCol w:w="7906"/>
+      </w:tblGrid>
+      <w:tr>
+        <w:tc>
+          <w:tcPr>
+            <w:tcW w:w="9016" w:type="dxa"/>
+            <w:shd w:val="clear" w:color="auto" w:fill="E7E6E6" w:themeFill="background2"/>
+          </w:tcPr>
+          <w:p>
+            <w:pPr>
+              <w:rPr>
+                <w:szCs w:val="20"/>
+              </w:rPr>
+            </w:pPr>
+            <w:proofErr w:type="spellStart"/>
+            <w:r>
+              <w:rPr>
+                <w:szCs w:val="20"/>
+              </w:rPr>
+              <w:t>test_example</w:t>
+            </w:r>
+            <w:proofErr w:type="spellEnd"/>
+            <w:r>
+              <w:rPr>
+                <w:szCs w:val="20"/>
+              </w:rPr>
+              <w:t xml:space="preserve"> = </w:t>
+            </w:r>
+            <w:proofErr w:type="spellStart"/>
+            <w:proofErr w:type="gramStart"/>
+            <w:r>
+              <w:rPr>
+                <w:szCs w:val="20"/>
+              </w:rPr>
+              <w:t>np.array</w:t>
+            </w:r>
+            <w:proofErr w:type="spellEnd"/>
+            <w:proofErr w:type="gramEnd"/>
+            <w:r>
+              <w:rPr>
+                <w:szCs w:val="20"/>
+              </w:rPr>
+              <w:t>([[1,2,3,4,5],[6,7,8,9,10], int]</w:t>
+            </w:r>
+          </w:p>
+          <w:p>
+            <w:pPr>
+              <w:rPr>
+                <w:szCs w:val="20"/>
+              </w:rPr>
+            </w:pPr>
+            <w:proofErr w:type="gramStart"/>
+            <w:r>
+              <w:rPr>
+                <w:rFonts w:hint="eastAsia"/>
+                <w:szCs w:val="20"/>
+              </w:rPr>
+              <w:t>a</w:t>
+            </w:r>
+            <w:r>
+              <w:rPr>
+                <w:szCs w:val="20"/>
+              </w:rPr>
+              <w:t>[</w:t>
+            </w:r>
+            <w:proofErr w:type="gramEnd"/>
+            <w:r>
+              <w:rPr>
+                <w:szCs w:val="20"/>
+              </w:rPr>
+              <w:t>1:, ::2]</w:t>
+            </w:r>
+            <w:r>
+              <w:rPr>
+                <w:szCs w:val="20"/>
+              </w:rPr>
+              <w:tab/>
+              <w:t># [6,8,10]</w:t>
+            </w:r>
+          </w:p>
+          <w:p>
+            <w:pPr>
+              <w:rPr>
+                <w:rFonts w:hint="eastAsia"/>
+                <w:szCs w:val="20"/>
+              </w:rPr>
+            </w:pPr>
+            <w:r>
+              <w:rPr>
+                <w:rFonts w:hint="eastAsia"/>
+                <w:szCs w:val="20"/>
+              </w:rPr>
+              <w:t>a</w:t>
+            </w:r>
+            <w:proofErr w:type="gramStart"/>
+            <w:r>
+              <w:rPr>
+                <w:szCs w:val="20"/>
+              </w:rPr>
+              <w:t>[:,</w:t>
+            </w:r>
+            <w:proofErr w:type="gramEnd"/>
+            <w:r>
+              <w:rPr>
+                <w:szCs w:val="20"/>
+              </w:rPr>
+              <w:t xml:space="preserve"> 1:3]</w:t>
+            </w:r>
+            <w:r>
+              <w:rPr>
+                <w:szCs w:val="20"/>
+              </w:rPr>
+              <w:tab/>
+              <w:t># [[2,3],[7,8]]</w:t>
+            </w:r>
+          </w:p>
+        </w:tc>
+      </w:tr>
+    </w:tbl>
+    <w:p>
+      <w:pPr>
+        <w:rPr>
+          <w:rFonts w:hint="eastAsia"/>
+          <w:b/>
+          <w:szCs w:val="20"/>
+        </w:rPr>
+      </w:pPr>
+    </w:p>
+    <w:p>
+      <w:pPr>
+        <w:pStyle w:val="a3"/>
+        <w:numPr>
+          <w:ilvl w:val="0"/>
+          <w:numId w:val="2"/>
+        </w:numPr>
+        <w:ind w:leftChars="0"/>
+        <w:rPr>
+          <w:szCs w:val="20"/>
+        </w:rPr>
+      </w:pPr>
+      <w:proofErr w:type="spellStart"/>
+      <w:r>
+        <w:rPr>
+          <w:b/>
+          <w:szCs w:val="20"/>
+        </w:rPr>
+        <w:t>numpy</w:t>
+      </w:r>
+      <w:proofErr w:type="spellEnd"/>
+      <w:r>
+        <w:rPr>
+          <w:b/>
+          <w:szCs w:val="20"/>
+        </w:rPr>
+        <w:t xml:space="preserve"> </w:t>
+      </w:r>
+      <w:r>
+        <w:rPr>
+          <w:rFonts w:hint="eastAsia"/>
+          <w:b/>
+          <w:szCs w:val="20"/>
+        </w:rPr>
+        <w:t>c</w:t>
+      </w:r>
+      <w:r>
+        <w:rPr>
+          <w:b/>
+          <w:szCs w:val="20"/>
+        </w:rPr>
+        <w:t>reation functions</w:t>
+      </w:r>
+    </w:p>
+    <w:p>
+      <w:pPr>
+        <w:pStyle w:val="a3"/>
+        <w:numPr>
+          <w:ilvl w:val="0"/>
+          <w:numId w:val="4"/>
+        </w:numPr>
+        <w:ind w:leftChars="0"/>
+        <w:rPr>
+          <w:szCs w:val="20"/>
+        </w:rPr>
+      </w:pPr>
+      <w:proofErr w:type="spellStart"/>
+      <w:proofErr w:type="gramStart"/>
+      <w:r>
+        <w:rPr>
+          <w:szCs w:val="20"/>
+        </w:rPr>
+        <w:t>arange</w:t>
+      </w:r>
+      <w:proofErr w:type="spellEnd"/>
+      <w:r>
+        <w:rPr>
+          <w:szCs w:val="20"/>
+        </w:rPr>
+        <w:t>(</w:t>
+      </w:r>
+      <w:proofErr w:type="gramEnd"/>
+      <w:r>
+        <w:rPr>
+          <w:rFonts w:hint="eastAsia"/>
+          <w:szCs w:val="20"/>
+        </w:rPr>
+        <w:t>s</w:t>
+      </w:r>
+      <w:r>
+        <w:rPr>
+          <w:szCs w:val="20"/>
+        </w:rPr>
+        <w:t>tart, stop</w:t>
+      </w:r>
+      <w:r>
+        <w:rPr>
+          <w:szCs w:val="20"/>
+        </w:rPr>
+        <w:t xml:space="preserve">, step, </w:t>
+      </w:r>
+      <w:proofErr w:type="spellStart"/>
+      <w:r>
+        <w:rPr>
+          <w:szCs w:val="20"/>
+        </w:rPr>
+        <w:t>dtype</w:t>
+      </w:r>
+      <w:proofErr w:type="spellEnd"/>
+      <w:r>
+        <w:rPr>
+          <w:szCs w:val="20"/>
+        </w:rPr>
+        <w:t>)</w:t>
+      </w:r>
+    </w:p>
+    <w:p>
+      <w:pPr>
+        <w:pStyle w:val="a3"/>
+        <w:ind w:leftChars="0" w:left="1120"/>
+        <w:rPr>
+          <w:szCs w:val="20"/>
+        </w:rPr>
+      </w:pPr>
+      <w:r>
+        <w:rPr>
+          <w:rFonts w:hint="eastAsia"/>
+          <w:szCs w:val="20"/>
+        </w:rPr>
+        <w:t>범위를 지정하여,</w:t>
+      </w:r>
+      <w:r>
+        <w:rPr>
+          <w:szCs w:val="20"/>
+        </w:rPr>
+        <w:t xml:space="preserve"> </w:t>
+      </w:r>
+      <w:r>
+        <w:rPr>
+          <w:rFonts w:hint="eastAsia"/>
+          <w:szCs w:val="20"/>
+        </w:rPr>
+        <w:t xml:space="preserve">값의 </w:t>
+      </w:r>
+      <w:r>
+        <w:rPr>
+          <w:szCs w:val="20"/>
+        </w:rPr>
+        <w:t>list</w:t>
+      </w:r>
+      <w:r>
+        <w:rPr>
+          <w:rFonts w:hint="eastAsia"/>
+          <w:szCs w:val="20"/>
+        </w:rPr>
+        <w:t xml:space="preserve">를 생성하는 </w:t>
+      </w:r>
+      <w:r>
+        <w:rPr>
+          <w:rFonts w:hint="eastAsia"/>
+          <w:szCs w:val="20"/>
+        </w:rPr>
+        <w:t>함수</w:t>
+      </w:r>
+    </w:p>
+    <w:tbl>
+      <w:tblPr>
+        <w:tblStyle w:val="a4"/>
+        <w:tblW w:w="0" w:type="auto"/>
+        <w:tblInd w:w="1120" w:type="dxa"/>
+        <w:tblBorders>
+          <w:top w:val="none" w:sz="0" w:space="0" w:color="auto"/>
+          <w:left w:val="none" w:sz="0" w:space="0" w:color="auto"/>
+          <w:bottom w:val="none" w:sz="0" w:space="0" w:color="auto"/>
+          <w:right w:val="none" w:sz="0" w:space="0" w:color="auto"/>
+          <w:insideH w:val="none" w:sz="0" w:space="0" w:color="auto"/>
+          <w:insideV w:val="none" w:sz="0" w:space="0" w:color="auto"/>
+        </w:tblBorders>
+        <w:shd w:val="clear" w:color="auto" w:fill="E7E6E6" w:themeFill="background2"/>
+        <w:tblLook w:val="04A0" w:firstRow="1" w:lastRow="0" w:firstColumn="1" w:lastColumn="0" w:noHBand="0" w:noVBand="1"/>
+      </w:tblPr>
+      <w:tblGrid>
+        <w:gridCol w:w="7906"/>
+      </w:tblGrid>
+      <w:tr>
+        <w:tc>
+          <w:tcPr>
+            <w:tcW w:w="9016" w:type="dxa"/>
+            <w:shd w:val="clear" w:color="auto" w:fill="E7E6E6" w:themeFill="background2"/>
+          </w:tcPr>
+          <w:p>
+            <w:pPr>
+              <w:pStyle w:val="a3"/>
+              <w:ind w:leftChars="0" w:left="0"/>
+              <w:rPr>
+                <w:szCs w:val="20"/>
+              </w:rPr>
+            </w:pPr>
+            <w:proofErr w:type="spellStart"/>
+            <w:proofErr w:type="gramStart"/>
+            <w:r>
+              <w:rPr>
+                <w:szCs w:val="20"/>
+              </w:rPr>
+              <w:lastRenderedPageBreak/>
+              <w:t>np.arange</w:t>
+            </w:r>
+            <w:proofErr w:type="spellEnd"/>
+            <w:proofErr w:type="gramEnd"/>
+            <w:r>
+              <w:rPr>
+                <w:szCs w:val="20"/>
+              </w:rPr>
+              <w:t>(0,30,1).reshape(5,6)</w:t>
+            </w:r>
+          </w:p>
+        </w:tc>
+      </w:tr>
+    </w:tbl>
+    <w:p>
+      <w:pPr>
+        <w:pStyle w:val="a3"/>
+        <w:ind w:leftChars="0" w:left="1120"/>
+        <w:rPr>
+          <w:rFonts w:hint="eastAsia"/>
+          <w:szCs w:val="20"/>
+        </w:rPr>
+      </w:pPr>
+    </w:p>
+    <w:p>
+      <w:pPr>
+        <w:pStyle w:val="a3"/>
+        <w:numPr>
+          <w:ilvl w:val="0"/>
+          <w:numId w:val="4"/>
+        </w:numPr>
+        <w:ind w:leftChars="0"/>
+        <w:rPr>
+          <w:szCs w:val="20"/>
+        </w:rPr>
+      </w:pPr>
+      <w:r>
+        <w:rPr>
+          <w:rFonts w:hint="eastAsia"/>
+          <w:szCs w:val="20"/>
+        </w:rPr>
+        <w:t>o</w:t>
+      </w:r>
+      <w:r>
+        <w:rPr>
+          <w:szCs w:val="20"/>
+        </w:rPr>
+        <w:t xml:space="preserve">nes, zeros and </w:t>
+      </w:r>
+      <w:proofErr w:type="gramStart"/>
+      <w:r>
+        <w:rPr>
+          <w:szCs w:val="20"/>
+        </w:rPr>
+        <w:t>empty</w:t>
+      </w:r>
+      <w:r>
+        <w:rPr>
+          <w:szCs w:val="20"/>
+        </w:rPr>
+        <w:t>(</w:t>
+      </w:r>
+      <w:proofErr w:type="gramEnd"/>
+      <w:r>
+        <w:rPr>
+          <w:szCs w:val="20"/>
+        </w:rPr>
+        <w:t xml:space="preserve">shape, </w:t>
+      </w:r>
+      <w:proofErr w:type="spellStart"/>
+      <w:r>
+        <w:rPr>
+          <w:szCs w:val="20"/>
+        </w:rPr>
+        <w:t>dtype</w:t>
+      </w:r>
+      <w:proofErr w:type="spellEnd"/>
+      <w:r>
+        <w:rPr>
+          <w:szCs w:val="20"/>
+        </w:rPr>
+        <w:t>, order)</w:t>
+      </w:r>
+    </w:p>
+    <w:p>
+      <w:pPr>
+        <w:pStyle w:val="a3"/>
+        <w:ind w:leftChars="0" w:left="1120"/>
+        <w:rPr>
+          <w:rFonts w:hint="eastAsia"/>
+          <w:szCs w:val="20"/>
+        </w:rPr>
+      </w:pPr>
+      <w:r>
+        <w:rPr>
+          <w:rFonts w:hint="eastAsia"/>
+          <w:szCs w:val="20"/>
+        </w:rPr>
+        <w:t xml:space="preserve">지정한 </w:t>
+      </w:r>
+      <w:r>
+        <w:rPr>
+          <w:szCs w:val="20"/>
+        </w:rPr>
+        <w:t>shape</w:t>
+      </w:r>
+      <w:r>
+        <w:rPr>
+          <w:rFonts w:hint="eastAsia"/>
+          <w:szCs w:val="20"/>
+        </w:rPr>
+        <w:t xml:space="preserve">과 같은 </w:t>
+      </w:r>
+      <w:proofErr w:type="spellStart"/>
+      <w:proofErr w:type="gramStart"/>
+      <w:r>
+        <w:rPr>
+          <w:rFonts w:hint="eastAsia"/>
+          <w:szCs w:val="20"/>
+        </w:rPr>
+        <w:t>n</w:t>
+      </w:r>
+      <w:r>
+        <w:rPr>
+          <w:szCs w:val="20"/>
+        </w:rPr>
+        <w:t>umpy.ndarry</w:t>
+      </w:r>
+      <w:proofErr w:type="spellEnd"/>
+      <w:proofErr w:type="gramEnd"/>
+      <w:r>
+        <w:rPr>
+          <w:rFonts w:hint="eastAsia"/>
+          <w:szCs w:val="20"/>
+        </w:rPr>
+        <w:t>를 생성하는 함수</w:t>
+      </w:r>
+    </w:p>
+    <w:tbl>
+      <w:tblPr>
+        <w:tblStyle w:val="a4"/>
+        <w:tblW w:w="0" w:type="auto"/>
+        <w:tblInd w:w="1120" w:type="dxa"/>
+        <w:tblBorders>
+          <w:top w:val="none" w:sz="0" w:space="0" w:color="auto"/>
+          <w:left w:val="none" w:sz="0" w:space="0" w:color="auto"/>
+          <w:bottom w:val="none" w:sz="0" w:space="0" w:color="auto"/>
+          <w:right w:val="none" w:sz="0" w:space="0" w:color="auto"/>
+          <w:insideH w:val="none" w:sz="0" w:space="0" w:color="auto"/>
+          <w:insideV w:val="none" w:sz="0" w:space="0" w:color="auto"/>
+        </w:tblBorders>
+        <w:shd w:val="clear" w:color="auto" w:fill="E7E6E6" w:themeFill="background2"/>
+        <w:tblLook w:val="04A0" w:firstRow="1" w:lastRow="0" w:firstColumn="1" w:lastColumn="0" w:noHBand="0" w:noVBand="1"/>
+      </w:tblPr>
+      <w:tblGrid>
+        <w:gridCol w:w="7896"/>
+      </w:tblGrid>
+      <w:tr>
+        <w:tc>
+          <w:tcPr>
+            <w:tcW w:w="7896" w:type="dxa"/>
+            <w:shd w:val="clear" w:color="auto" w:fill="E7E6E6" w:themeFill="background2"/>
+          </w:tcPr>
+          <w:p>
+            <w:pPr>
+              <w:rPr>
+                <w:szCs w:val="20"/>
+              </w:rPr>
+            </w:pPr>
+            <w:proofErr w:type="spellStart"/>
+            <w:proofErr w:type="gramStart"/>
+            <w:r>
+              <w:rPr>
+                <w:rFonts w:hint="eastAsia"/>
+                <w:szCs w:val="20"/>
+              </w:rPr>
+              <w:t>n</w:t>
+            </w:r>
+            <w:r>
+              <w:rPr>
+                <w:szCs w:val="20"/>
+              </w:rPr>
+              <w:t>p.zeros</w:t>
+            </w:r>
+            <w:proofErr w:type="spellEnd"/>
+            <w:proofErr w:type="gramEnd"/>
+            <w:r>
+              <w:rPr>
+                <w:szCs w:val="20"/>
+              </w:rPr>
+              <w:t xml:space="preserve">(shape=(10,), </w:t>
+            </w:r>
+            <w:proofErr w:type="spellStart"/>
+            <w:r>
+              <w:rPr>
+                <w:szCs w:val="20"/>
+              </w:rPr>
+              <w:t>dtype</w:t>
+            </w:r>
+            <w:proofErr w:type="spellEnd"/>
+            <w:r>
+              <w:rPr>
+                <w:szCs w:val="20"/>
+              </w:rPr>
+              <w:t>=np.int8)</w:t>
+            </w:r>
+          </w:p>
+          <w:p>
+            <w:pPr>
+              <w:rPr>
+                <w:szCs w:val="20"/>
+              </w:rPr>
+            </w:pPr>
+            <w:proofErr w:type="spellStart"/>
+            <w:proofErr w:type="gramStart"/>
+            <w:r>
+              <w:rPr>
+                <w:rFonts w:hint="eastAsia"/>
+                <w:szCs w:val="20"/>
+              </w:rPr>
+              <w:t>n</w:t>
+            </w:r>
+            <w:r>
+              <w:rPr>
+                <w:szCs w:val="20"/>
+              </w:rPr>
+              <w:t>p.ones</w:t>
+            </w:r>
+            <w:proofErr w:type="spellEnd"/>
+            <w:proofErr w:type="gramEnd"/>
+            <w:r>
+              <w:rPr>
+                <w:szCs w:val="20"/>
+              </w:rPr>
+              <w:t>((3,4))</w:t>
+            </w:r>
+          </w:p>
+          <w:p>
+            <w:pPr>
+              <w:rPr>
+                <w:rFonts w:hint="eastAsia"/>
+                <w:szCs w:val="20"/>
+              </w:rPr>
+            </w:pPr>
+            <w:proofErr w:type="spellStart"/>
+            <w:proofErr w:type="gramStart"/>
+            <w:r>
+              <w:rPr>
+                <w:rFonts w:hint="eastAsia"/>
+                <w:szCs w:val="20"/>
+              </w:rPr>
+              <w:t>n</w:t>
+            </w:r>
+            <w:r>
+              <w:rPr>
+                <w:szCs w:val="20"/>
+              </w:rPr>
+              <w:t>p.empty</w:t>
+            </w:r>
+            <w:proofErr w:type="spellEnd"/>
+            <w:proofErr w:type="gramEnd"/>
+            <w:r>
+              <w:rPr>
+                <w:szCs w:val="20"/>
+              </w:rPr>
+              <w:t>(shape=(2,4))</w:t>
+            </w:r>
+          </w:p>
+        </w:tc>
+      </w:tr>
+    </w:tbl>
+    <w:p>
+      <w:pPr>
+        <w:pStyle w:val="a3"/>
+        <w:ind w:leftChars="0" w:left="1120"/>
+        <w:rPr>
+          <w:rFonts w:hint="eastAsia"/>
+          <w:szCs w:val="20"/>
+        </w:rPr>
+      </w:pPr>
+    </w:p>
+    <w:p>
+      <w:pPr>
+        <w:pStyle w:val="a3"/>
+        <w:numPr>
+          <w:ilvl w:val="0"/>
+          <w:numId w:val="4"/>
+        </w:numPr>
+        <w:ind w:leftChars="0"/>
+        <w:rPr>
+          <w:szCs w:val="20"/>
+        </w:rPr>
+      </w:pPr>
+      <w:proofErr w:type="spellStart"/>
+      <w:r>
+        <w:rPr>
+          <w:rFonts w:hint="eastAsia"/>
+          <w:szCs w:val="20"/>
+        </w:rPr>
+        <w:t>s</w:t>
+      </w:r>
+      <w:r>
+        <w:rPr>
+          <w:szCs w:val="20"/>
+        </w:rPr>
+        <w:t>omething_</w:t>
+      </w:r>
+      <w:proofErr w:type="gramStart"/>
+      <w:r>
+        <w:rPr>
+          <w:szCs w:val="20"/>
+        </w:rPr>
+        <w:t>like</w:t>
+      </w:r>
+      <w:proofErr w:type="spellEnd"/>
+      <w:r>
+        <w:rPr>
+          <w:szCs w:val="20"/>
+        </w:rPr>
+        <w:t>(</w:t>
+      </w:r>
+      <w:proofErr w:type="gramEnd"/>
+      <w:r>
+        <w:rPr>
+          <w:szCs w:val="20"/>
+        </w:rPr>
+        <w:t xml:space="preserve">a, </w:t>
+      </w:r>
+      <w:proofErr w:type="spellStart"/>
+      <w:r>
+        <w:rPr>
+          <w:szCs w:val="20"/>
+        </w:rPr>
+        <w:t>dtype</w:t>
+      </w:r>
+      <w:proofErr w:type="spellEnd"/>
+      <w:r>
+        <w:rPr>
+          <w:szCs w:val="20"/>
+        </w:rPr>
+        <w:t xml:space="preserve">, order, </w:t>
+      </w:r>
+      <w:proofErr w:type="spellStart"/>
+      <w:r>
+        <w:rPr>
+          <w:szCs w:val="20"/>
+        </w:rPr>
+        <w:t>subok</w:t>
+      </w:r>
+      <w:proofErr w:type="spellEnd"/>
+      <w:r>
+        <w:rPr>
+          <w:szCs w:val="20"/>
+        </w:rPr>
+        <w:t>)</w:t>
+      </w:r>
+    </w:p>
+    <w:tbl>
+      <w:tblPr>
+        <w:tblStyle w:val="a4"/>
+        <w:tblW w:w="0" w:type="auto"/>
+        <w:tblInd w:w="1120" w:type="dxa"/>
+        <w:tblBorders>
+          <w:top w:val="none" w:sz="0" w:space="0" w:color="auto"/>
+          <w:left w:val="none" w:sz="0" w:space="0" w:color="auto"/>
+          <w:bottom w:val="none" w:sz="0" w:space="0" w:color="auto"/>
+          <w:right w:val="none" w:sz="0" w:space="0" w:color="auto"/>
+          <w:insideH w:val="none" w:sz="0" w:space="0" w:color="auto"/>
+          <w:insideV w:val="none" w:sz="0" w:space="0" w:color="auto"/>
+        </w:tblBorders>
+        <w:shd w:val="clear" w:color="auto" w:fill="E7E6E6" w:themeFill="background2"/>
+        <w:tblLook w:val="04A0" w:firstRow="1" w:lastRow="0" w:firstColumn="1" w:lastColumn="0" w:noHBand="0" w:noVBand="1"/>
+      </w:tblPr>
+      <w:tblGrid>
+        <w:gridCol w:w="7906"/>
+      </w:tblGrid>
+      <w:tr>
+        <w:tc>
+          <w:tcPr>
+            <w:tcW w:w="9016" w:type="dxa"/>
+            <w:shd w:val="clear" w:color="auto" w:fill="E7E6E6" w:themeFill="background2"/>
+          </w:tcPr>
+          <w:p>
+            <w:pPr>
+              <w:rPr>
+                <w:szCs w:val="20"/>
+              </w:rPr>
+            </w:pPr>
+            <w:proofErr w:type="spellStart"/>
+            <w:r>
+              <w:rPr>
+                <w:rFonts w:hint="eastAsia"/>
+                <w:szCs w:val="20"/>
+              </w:rPr>
+              <w:t>t</w:t>
+            </w:r>
+            <w:r>
+              <w:rPr>
+                <w:szCs w:val="20"/>
+              </w:rPr>
+              <w:t>est_matrix</w:t>
+            </w:r>
+            <w:proofErr w:type="spellEnd"/>
+            <w:r>
+              <w:rPr>
+                <w:szCs w:val="20"/>
+              </w:rPr>
+              <w:t xml:space="preserve"> = </w:t>
+            </w:r>
+            <w:proofErr w:type="spellStart"/>
+            <w:proofErr w:type="gramStart"/>
+            <w:r>
+              <w:rPr>
+                <w:szCs w:val="20"/>
+              </w:rPr>
+              <w:t>np.arange</w:t>
+            </w:r>
+            <w:proofErr w:type="spellEnd"/>
+            <w:proofErr w:type="gramEnd"/>
+            <w:r>
+              <w:rPr>
+                <w:szCs w:val="20"/>
+              </w:rPr>
+              <w:t>(30).reshape(5,6)</w:t>
+            </w:r>
+          </w:p>
+          <w:p>
+            <w:pPr>
+              <w:rPr>
+                <w:rFonts w:hint="eastAsia"/>
+                <w:szCs w:val="20"/>
+              </w:rPr>
+            </w:pPr>
+            <w:proofErr w:type="spellStart"/>
+            <w:proofErr w:type="gramStart"/>
+            <w:r>
+              <w:rPr>
+                <w:rFonts w:hint="eastAsia"/>
+                <w:szCs w:val="20"/>
+              </w:rPr>
+              <w:t>n</w:t>
+            </w:r>
+            <w:r>
+              <w:rPr>
+                <w:szCs w:val="20"/>
+              </w:rPr>
+              <w:t>p.ones</w:t>
+            </w:r>
+            <w:proofErr w:type="gramEnd"/>
+            <w:r>
+              <w:rPr>
+                <w:szCs w:val="20"/>
+              </w:rPr>
+              <w:t>_like</w:t>
+            </w:r>
+            <w:proofErr w:type="spellEnd"/>
+            <w:r>
+              <w:rPr>
+                <w:szCs w:val="20"/>
+              </w:rPr>
+              <w:t>(</w:t>
+            </w:r>
+            <w:proofErr w:type="spellStart"/>
+            <w:r>
+              <w:rPr>
+                <w:szCs w:val="20"/>
+              </w:rPr>
+              <w:t>test_matrix</w:t>
+            </w:r>
+            <w:proofErr w:type="spellEnd"/>
+            <w:r>
+              <w:rPr>
+                <w:szCs w:val="20"/>
+              </w:rPr>
+              <w:t>)</w:t>
+            </w:r>
+          </w:p>
+        </w:tc>
+      </w:tr>
+    </w:tbl>
+    <w:p>
+      <w:pPr>
+        <w:pStyle w:val="a3"/>
+        <w:ind w:leftChars="0" w:left="1120"/>
+        <w:rPr>
+          <w:szCs w:val="20"/>
+        </w:rPr>
+      </w:pPr>
+    </w:p>
+    <w:p>
+      <w:pPr>
+        <w:pStyle w:val="a3"/>
+        <w:ind w:leftChars="0" w:left="1120"/>
+        <w:rPr>
+          <w:rFonts w:hint="eastAsia"/>
+          <w:szCs w:val="20"/>
+        </w:rPr>
+      </w:pPr>
+    </w:p>
+    <w:p>
+      <w:pPr>
+        <w:pStyle w:val="a3"/>
+        <w:numPr>
+          <w:ilvl w:val="0"/>
+          <w:numId w:val="4"/>
+        </w:numPr>
+        <w:ind w:leftChars="0"/>
+        <w:rPr>
+          <w:szCs w:val="20"/>
+        </w:rPr>
+      </w:pPr>
+      <w:proofErr w:type="gramStart"/>
+      <w:r>
+        <w:rPr>
+          <w:rFonts w:hint="eastAsia"/>
+          <w:szCs w:val="20"/>
+        </w:rPr>
+        <w:t>i</w:t>
+      </w:r>
+      <w:r>
+        <w:rPr>
+          <w:szCs w:val="20"/>
+        </w:rPr>
+        <w:t>dentity</w:t>
+      </w:r>
+      <w:r>
+        <w:rPr>
+          <w:szCs w:val="20"/>
+        </w:rPr>
+        <w:t>(</w:t>
+      </w:r>
+      <w:proofErr w:type="gramEnd"/>
+      <w:r>
+        <w:rPr>
+          <w:rFonts w:hint="eastAsia"/>
+          <w:szCs w:val="20"/>
+        </w:rPr>
+        <w:t>n</w:t>
+      </w:r>
+      <w:r>
+        <w:rPr>
+          <w:szCs w:val="20"/>
+        </w:rPr>
+        <w:t xml:space="preserve">, </w:t>
+      </w:r>
+      <w:proofErr w:type="spellStart"/>
+      <w:r>
+        <w:rPr>
+          <w:szCs w:val="20"/>
+        </w:rPr>
+        <w:t>dtype</w:t>
+      </w:r>
+      <w:proofErr w:type="spellEnd"/>
+      <w:r>
+        <w:rPr>
+          <w:szCs w:val="20"/>
+        </w:rPr>
+        <w:t>)</w:t>
+      </w:r>
+    </w:p>
+    <w:p>
+      <w:pPr>
+        <w:pStyle w:val="a3"/>
+        <w:ind w:leftChars="0" w:left="1120"/>
+        <w:rPr>
+          <w:rFonts w:hint="eastAsia"/>
+          <w:szCs w:val="20"/>
+        </w:rPr>
+      </w:pPr>
+      <w:r>
+        <w:rPr>
+          <w:rFonts w:hint="eastAsia"/>
+          <w:szCs w:val="20"/>
+        </w:rPr>
+        <w:t>단위 행령을 생성</w:t>
+      </w:r>
+      <w:r>
+        <w:rPr>
+          <w:rFonts w:hint="eastAsia"/>
+          <w:szCs w:val="20"/>
+        </w:rPr>
+        <w:t>하며</w:t>
+      </w:r>
+      <w:r>
+        <w:rPr>
+          <w:szCs w:val="20"/>
+        </w:rPr>
+        <w:t xml:space="preserve"> </w:t>
+      </w:r>
+      <w:r>
+        <w:rPr>
+          <w:rFonts w:hint="eastAsia"/>
+          <w:szCs w:val="20"/>
+        </w:rPr>
+        <w:t>실수 연산을 위해 d</w:t>
+      </w:r>
+      <w:r>
+        <w:rPr>
+          <w:szCs w:val="20"/>
+        </w:rPr>
+        <w:t xml:space="preserve">efault </w:t>
+      </w:r>
+      <w:proofErr w:type="spellStart"/>
+      <w:r>
+        <w:rPr>
+          <w:rFonts w:hint="eastAsia"/>
+          <w:szCs w:val="20"/>
+        </w:rPr>
+        <w:t>d</w:t>
+      </w:r>
+      <w:r>
+        <w:rPr>
+          <w:szCs w:val="20"/>
+        </w:rPr>
+        <w:t>type</w:t>
+      </w:r>
+      <w:proofErr w:type="spellEnd"/>
+      <w:r>
+        <w:rPr>
+          <w:rFonts w:hint="eastAsia"/>
+          <w:szCs w:val="20"/>
+        </w:rPr>
+        <w:t>은 실수 계산을 위해 실수이다.</w:t>
+      </w:r>
+    </w:p>
+    <w:tbl>
+      <w:tblPr>
+        <w:tblStyle w:val="a4"/>
+        <w:tblW w:w="0" w:type="auto"/>
+        <w:tblInd w:w="1120" w:type="dxa"/>
+        <w:tblBorders>
+          <w:top w:val="none" w:sz="0" w:space="0" w:color="auto"/>
+          <w:left w:val="none" w:sz="0" w:space="0" w:color="auto"/>
+          <w:bottom w:val="none" w:sz="0" w:space="0" w:color="auto"/>
+          <w:right w:val="none" w:sz="0" w:space="0" w:color="auto"/>
+          <w:insideH w:val="none" w:sz="0" w:space="0" w:color="auto"/>
+          <w:insideV w:val="none" w:sz="0" w:space="0" w:color="auto"/>
+        </w:tblBorders>
+        <w:tblLook w:val="04A0" w:firstRow="1" w:lastRow="0" w:firstColumn="1" w:lastColumn="0" w:noHBand="0" w:noVBand="1"/>
+      </w:tblPr>
+      <w:tblGrid>
+        <w:gridCol w:w="7906"/>
+      </w:tblGrid>
+      <w:tr>
+        <w:tc>
+          <w:tcPr>
+            <w:tcW w:w="9016" w:type="dxa"/>
+          </w:tcPr>
+          <w:p>
+            <w:pPr>
+              <w:rPr>
+                <w:rFonts w:hint="eastAsia"/>
+                <w:szCs w:val="20"/>
+              </w:rPr>
+            </w:pPr>
+            <w:proofErr w:type="spellStart"/>
+            <w:proofErr w:type="gramStart"/>
+            <w:r>
+              <w:rPr>
+                <w:szCs w:val="20"/>
+              </w:rPr>
+              <w:t>np.identity</w:t>
+            </w:r>
+            <w:proofErr w:type="spellEnd"/>
+            <w:proofErr w:type="gramEnd"/>
+            <w:r>
+              <w:rPr>
+                <w:szCs w:val="20"/>
+              </w:rPr>
+              <w:t>(3)</w:t>
+            </w:r>
+          </w:p>
+        </w:tc>
+      </w:tr>
+    </w:tbl>
+    <w:p>
+      <w:pPr>
+        <w:pStyle w:val="a3"/>
+        <w:ind w:leftChars="0" w:left="1120"/>
+        <w:rPr>
+          <w:rFonts w:hint="eastAsia"/>
+          <w:szCs w:val="20"/>
+        </w:rPr>
+      </w:pPr>
+    </w:p>
+    <w:p>
+      <w:pPr>
+        <w:pStyle w:val="a3"/>
+        <w:numPr>
+          <w:ilvl w:val="0"/>
+          <w:numId w:val="4"/>
+        </w:numPr>
+        <w:ind w:leftChars="0"/>
+        <w:rPr>
+          <w:szCs w:val="20"/>
+        </w:rPr>
+      </w:pPr>
+      <w:proofErr w:type="gramStart"/>
+      <w:r>
+        <w:rPr>
+          <w:rFonts w:hint="eastAsia"/>
+          <w:szCs w:val="20"/>
+        </w:rPr>
+        <w:t>e</w:t>
+      </w:r>
+      <w:r>
+        <w:rPr>
+          <w:szCs w:val="20"/>
+        </w:rPr>
+        <w:t>ye</w:t>
+      </w:r>
+      <w:r>
+        <w:rPr>
+          <w:szCs w:val="20"/>
+        </w:rPr>
+        <w:t>(</w:t>
+      </w:r>
+      <w:proofErr w:type="gramEnd"/>
+      <w:r>
+        <w:rPr>
+          <w:szCs w:val="20"/>
+        </w:rPr>
+        <w:t xml:space="preserve">N=row, M=col, k, </w:t>
+      </w:r>
+      <w:proofErr w:type="spellStart"/>
+      <w:r>
+        <w:rPr>
+          <w:szCs w:val="20"/>
+        </w:rPr>
+        <w:t>dtype</w:t>
+      </w:r>
+      <w:proofErr w:type="spellEnd"/>
+      <w:r>
+        <w:rPr>
+          <w:szCs w:val="20"/>
+        </w:rPr>
+        <w:t>)</w:t>
+      </w:r>
+    </w:p>
+    <w:p>
+      <w:pPr>
+        <w:pStyle w:val="a3"/>
+        <w:ind w:leftChars="0" w:left="1120"/>
+        <w:rPr>
+          <w:szCs w:val="20"/>
+        </w:rPr>
+      </w:pPr>
+      <w:r>
+        <w:rPr>
+          <w:szCs w:val="20"/>
+        </w:rPr>
+        <w:t>N*M</w:t>
+      </w:r>
+      <w:r>
+        <w:rPr>
+          <w:rFonts w:hint="eastAsia"/>
+          <w:szCs w:val="20"/>
+        </w:rPr>
+        <w:t xml:space="preserve"> 행렬이면서 대각선이 </w:t>
+      </w:r>
+      <w:r>
+        <w:rPr>
+          <w:szCs w:val="20"/>
+        </w:rPr>
+        <w:t>1</w:t>
+      </w:r>
+      <w:r>
+        <w:rPr>
+          <w:rFonts w:hint="eastAsia"/>
+          <w:szCs w:val="20"/>
+        </w:rPr>
+        <w:t>인 행렬을 생성한다.</w:t>
+      </w:r>
+    </w:p>
+    <w:p>
+      <w:pPr>
+        <w:pStyle w:val="a3"/>
+        <w:ind w:leftChars="0" w:left="1120"/>
+        <w:rPr>
+          <w:szCs w:val="20"/>
+        </w:rPr>
+      </w:pPr>
+      <w:r>
+        <w:rPr>
+          <w:szCs w:val="20"/>
+        </w:rPr>
+        <w:t>k</w:t>
+      </w:r>
+      <w:r>
+        <w:rPr>
+          <w:rFonts w:hint="eastAsia"/>
+          <w:szCs w:val="20"/>
+        </w:rPr>
+        <w:t xml:space="preserve">값은 대각선의 시작 </w:t>
+      </w:r>
+      <w:r>
+        <w:rPr>
+          <w:szCs w:val="20"/>
+        </w:rPr>
+        <w:t>index</w:t>
+      </w:r>
+      <w:r>
+        <w:rPr>
+          <w:rFonts w:hint="eastAsia"/>
+          <w:szCs w:val="20"/>
+        </w:rPr>
+        <w:t>이고 양수는 행 기준이고 음수는 열 기준이다.</w:t>
+      </w:r>
+    </w:p>
+    <w:tbl>
+      <w:tblPr>
+        <w:tblStyle w:val="a4"/>
+        <w:tblW w:w="0" w:type="auto"/>
+        <w:tblInd w:w="1120" w:type="dxa"/>
+        <w:tblBorders>
+          <w:top w:val="none" w:sz="0" w:space="0" w:color="auto"/>
+          <w:left w:val="none" w:sz="0" w:space="0" w:color="auto"/>
+          <w:bottom w:val="none" w:sz="0" w:space="0" w:color="auto"/>
+          <w:right w:val="none" w:sz="0" w:space="0" w:color="auto"/>
+          <w:insideH w:val="none" w:sz="0" w:space="0" w:color="auto"/>
+          <w:insideV w:val="none" w:sz="0" w:space="0" w:color="auto"/>
+        </w:tblBorders>
+        <w:shd w:val="clear" w:color="auto" w:fill="E7E6E6" w:themeFill="background2"/>
+        <w:tblLook w:val="04A0" w:firstRow="1" w:lastRow="0" w:firstColumn="1" w:lastColumn="0" w:noHBand="0" w:noVBand="1"/>
+      </w:tblPr>
+      <w:tblGrid>
+        <w:gridCol w:w="7906"/>
+      </w:tblGrid>
+      <w:tr>
+        <w:tc>
+          <w:tcPr>
+            <w:tcW w:w="9016" w:type="dxa"/>
+            <w:shd w:val="clear" w:color="auto" w:fill="E7E6E6" w:themeFill="background2"/>
+          </w:tcPr>
+          <w:p>
+            <w:pPr>
+              <w:rPr>
+                <w:rFonts w:hint="eastAsia"/>
+                <w:szCs w:val="20"/>
+                <w:shd w:val="pct15" w:color="auto" w:fill="FFFFFF"/>
+              </w:rPr>
+            </w:pPr>
+            <w:proofErr w:type="spellStart"/>
+            <w:proofErr w:type="gramStart"/>
+            <w:r>
+              <w:rPr>
+                <w:szCs w:val="20"/>
+              </w:rPr>
+              <w:t>np.eye</w:t>
+            </w:r>
+            <w:proofErr w:type="spellEnd"/>
+            <w:r>
+              <w:rPr>
+                <w:szCs w:val="20"/>
+              </w:rPr>
+              <w:t>(</w:t>
+            </w:r>
+            <w:proofErr w:type="gramEnd"/>
+            <w:r>
+              <w:rPr>
+                <w:szCs w:val="20"/>
+              </w:rPr>
+              <w:t>3,5, k=-1)</w:t>
+            </w:r>
+          </w:p>
+        </w:tc>
+      </w:tr>
+    </w:tbl>
+    <w:p>
+      <w:pPr>
+        <w:rPr>
+          <w:rFonts w:hint="eastAsia"/>
+          <w:szCs w:val="20"/>
+        </w:rPr>
+      </w:pPr>
+    </w:p>
+    <w:tbl>
+      <w:tblPr>
+        <w:tblStyle w:val="a4"/>
+        <w:tblW w:w="0" w:type="auto"/>
+        <w:tblInd w:w="1120" w:type="dxa"/>
+        <w:tblBorders>
+          <w:top w:val="none" w:sz="0" w:space="0" w:color="auto"/>
+          <w:left w:val="none" w:sz="0" w:space="0" w:color="auto"/>
+          <w:bottom w:val="none" w:sz="0" w:space="0" w:color="auto"/>
+          <w:right w:val="none" w:sz="0" w:space="0" w:color="auto"/>
+          <w:insideH w:val="none" w:sz="0" w:space="0" w:color="auto"/>
+          <w:insideV w:val="none" w:sz="0" w:space="0" w:color="auto"/>
+        </w:tblBorders>
+        <w:tblLook w:val="04A0" w:firstRow="1" w:lastRow="0" w:firstColumn="1" w:lastColumn="0" w:noHBand="0" w:noVBand="1"/>
+      </w:tblPr>
+      <w:tblGrid>
+        <w:gridCol w:w="344"/>
+        <w:gridCol w:w="344"/>
+        <w:gridCol w:w="344"/>
+        <w:gridCol w:w="344"/>
+        <w:gridCol w:w="345"/>
+      </w:tblGrid>
+      <w:tr>
+        <w:trPr>
+          <w:trHeight w:val="271"/>
+        </w:trPr>
+        <w:tc>
+          <w:tcPr>
+            <w:tcW w:w="344" w:type="dxa"/>
+            <w:vAlign w:val="center"/>
+          </w:tcPr>
+          <w:p>
+            <w:pPr>
+              <w:pStyle w:val="a3"/>
+              <w:ind w:leftChars="0" w:left="0"/>
+              <w:jc w:val="center"/>
+              <w:rPr>
+                <w:rFonts w:hint="eastAsia"/>
+                <w:szCs w:val="20"/>
+              </w:rPr>
+            </w:pPr>
+            <w:r>
+              <w:rPr>
+                <w:rFonts w:hint="eastAsia"/>
+                <w:szCs w:val="20"/>
+              </w:rPr>
+              <w:t>0</w:t>
+            </w:r>
+          </w:p>
+        </w:tc>
+        <w:tc>
+          <w:tcPr>
+            <w:tcW w:w="344" w:type="dxa"/>
+            <w:vAlign w:val="center"/>
+          </w:tcPr>
+          <w:p>
+            <w:pPr>
+              <w:pStyle w:val="a3"/>
+              <w:ind w:leftChars="0" w:left="0"/>
+              <w:jc w:val="center"/>
+              <w:rPr>
+                <w:rFonts w:hint="eastAsia"/>
+                <w:szCs w:val="20"/>
+              </w:rPr>
+            </w:pPr>
+            <w:r>
+              <w:rPr>
+                <w:rFonts w:hint="eastAsia"/>
+                <w:szCs w:val="20"/>
+              </w:rPr>
+              <w:t>0</w:t>
+            </w:r>
+          </w:p>
+        </w:tc>
+        <w:tc>
+          <w:tcPr>
+            <w:tcW w:w="344" w:type="dxa"/>
+            <w:vAlign w:val="center"/>
+          </w:tcPr>
+          <w:p>
+            <w:pPr>
+              <w:pStyle w:val="a3"/>
+              <w:ind w:leftChars="0" w:left="0"/>
+              <w:jc w:val="center"/>
+              <w:rPr>
+                <w:rFonts w:hint="eastAsia"/>
+                <w:szCs w:val="20"/>
+              </w:rPr>
+            </w:pPr>
+            <w:r>
+              <w:rPr>
+                <w:rFonts w:hint="eastAsia"/>
+                <w:szCs w:val="20"/>
+              </w:rPr>
+              <w:t>0</w:t>
+            </w:r>
+          </w:p>
+        </w:tc>
+        <w:tc>
+          <w:tcPr>
+            <w:tcW w:w="344" w:type="dxa"/>
+            <w:vAlign w:val="center"/>
+          </w:tcPr>
+          <w:p>
+            <w:pPr>
+              <w:pStyle w:val="a3"/>
+              <w:ind w:leftChars="0" w:left="0"/>
+              <w:jc w:val="center"/>
+              <w:rPr>
+                <w:rFonts w:hint="eastAsia"/>
+                <w:szCs w:val="20"/>
+              </w:rPr>
+            </w:pPr>
+            <w:r>
+              <w:rPr>
+                <w:rFonts w:hint="eastAsia"/>
+                <w:szCs w:val="20"/>
+              </w:rPr>
+              <w:t>0</w:t>
+            </w:r>
+          </w:p>
+        </w:tc>
+        <w:tc>
+          <w:tcPr>
+            <w:tcW w:w="345" w:type="dxa"/>
+            <w:vAlign w:val="center"/>
+          </w:tcPr>
+          <w:p>
+            <w:pPr>
+              <w:pStyle w:val="a3"/>
+              <w:ind w:leftChars="0" w:left="0"/>
+              <w:jc w:val="center"/>
+              <w:rPr>
+                <w:rFonts w:hint="eastAsia"/>
+                <w:szCs w:val="20"/>
+              </w:rPr>
+            </w:pPr>
+            <w:r>
+              <w:rPr>
+                <w:rFonts w:hint="eastAsia"/>
+                <w:szCs w:val="20"/>
+              </w:rPr>
+              <w:t>0</w:t>
+            </w:r>
+          </w:p>
+        </w:tc>
+      </w:tr>
+      <w:tr>
+        <w:trPr>
+          <w:trHeight w:val="261"/>
+        </w:trPr>
+        <w:tc>
+          <w:tcPr>
+            <w:tcW w:w="344" w:type="dxa"/>
+            <w:vAlign w:val="center"/>
+          </w:tcPr>
+          <w:p>
+            <w:pPr>
+              <w:pStyle w:val="a3"/>
+              <w:ind w:leftChars="0" w:left="0"/>
+              <w:jc w:val="center"/>
+              <w:rPr>
+                <w:rFonts w:hint="eastAsia"/>
+                <w:szCs w:val="20"/>
+              </w:rPr>
+            </w:pPr>
+            <w:r>
+              <w:rPr>
+                <w:rFonts w:hint="eastAsia"/>
+                <w:szCs w:val="20"/>
+              </w:rPr>
+              <w:t>1</w:t>
+            </w:r>
+          </w:p>
+        </w:tc>
+        <w:tc>
+          <w:tcPr>
+            <w:tcW w:w="344" w:type="dxa"/>
+            <w:vAlign w:val="center"/>
+          </w:tcPr>
+          <w:p>
+            <w:pPr>
+              <w:pStyle w:val="a3"/>
+              <w:ind w:leftChars="0" w:left="0"/>
+              <w:jc w:val="center"/>
+              <w:rPr>
+                <w:rFonts w:hint="eastAsia"/>
+                <w:szCs w:val="20"/>
+              </w:rPr>
+            </w:pPr>
+            <w:r>
+              <w:rPr>
+                <w:rFonts w:hint="eastAsia"/>
+                <w:szCs w:val="20"/>
+              </w:rPr>
+              <w:t>0</w:t>
+            </w:r>
+          </w:p>
+        </w:tc>
+        <w:tc>
+          <w:tcPr>
+            <w:tcW w:w="344" w:type="dxa"/>
+            <w:vAlign w:val="center"/>
+          </w:tcPr>
+          <w:p>
+            <w:pPr>
+              <w:pStyle w:val="a3"/>
+              <w:ind w:leftChars="0" w:left="0"/>
+              <w:jc w:val="center"/>
+              <w:rPr>
+                <w:rFonts w:hint="eastAsia"/>
+                <w:szCs w:val="20"/>
+              </w:rPr>
+            </w:pPr>
+            <w:r>
+              <w:rPr>
+                <w:rFonts w:hint="eastAsia"/>
+                <w:szCs w:val="20"/>
+              </w:rPr>
+              <w:t>0</w:t>
+            </w:r>
+          </w:p>
+        </w:tc>
+        <w:tc>
+          <w:tcPr>
+            <w:tcW w:w="344" w:type="dxa"/>
+            <w:vAlign w:val="center"/>
+          </w:tcPr>
+          <w:p>
+            <w:pPr>
+              <w:pStyle w:val="a3"/>
+              <w:ind w:leftChars="0" w:left="0"/>
+              <w:jc w:val="center"/>
+              <w:rPr>
+                <w:rFonts w:hint="eastAsia"/>
+                <w:szCs w:val="20"/>
+              </w:rPr>
+            </w:pPr>
+            <w:r>
+              <w:rPr>
+                <w:rFonts w:hint="eastAsia"/>
+                <w:szCs w:val="20"/>
+              </w:rPr>
+              <w:t>0</w:t>
+            </w:r>
+          </w:p>
+        </w:tc>
+        <w:tc>
+          <w:tcPr>
+            <w:tcW w:w="345" w:type="dxa"/>
+            <w:vAlign w:val="center"/>
+          </w:tcPr>
+          <w:p>
+            <w:pPr>
+              <w:pStyle w:val="a3"/>
+              <w:ind w:leftChars="0" w:left="0"/>
+              <w:jc w:val="center"/>
+              <w:rPr>
+                <w:rFonts w:hint="eastAsia"/>
+                <w:szCs w:val="20"/>
+              </w:rPr>
+            </w:pPr>
+            <w:r>
+              <w:rPr>
+                <w:rFonts w:hint="eastAsia"/>
+                <w:szCs w:val="20"/>
+              </w:rPr>
+              <w:t>0</w:t>
+            </w:r>
+          </w:p>
+        </w:tc>
+      </w:tr>
+      <w:tr>
+        <w:trPr>
+          <w:trHeight w:val="271"/>
+        </w:trPr>
+        <w:tc>
+          <w:tcPr>
+            <w:tcW w:w="344" w:type="dxa"/>
+            <w:vAlign w:val="center"/>
+          </w:tcPr>
+          <w:p>
+            <w:pPr>
+              <w:pStyle w:val="a3"/>
+              <w:ind w:leftChars="0" w:left="0"/>
+              <w:jc w:val="center"/>
+              <w:rPr>
+                <w:rFonts w:hint="eastAsia"/>
+                <w:szCs w:val="20"/>
+              </w:rPr>
+            </w:pPr>
+            <w:r>
+              <w:rPr>
+                <w:rFonts w:hint="eastAsia"/>
+                <w:szCs w:val="20"/>
+              </w:rPr>
+              <w:t>0</w:t>
+            </w:r>
+          </w:p>
+        </w:tc>
+        <w:tc>
+          <w:tcPr>
+            <w:tcW w:w="344" w:type="dxa"/>
+            <w:vAlign w:val="center"/>
+          </w:tcPr>
+          <w:p>
+            <w:pPr>
+              <w:pStyle w:val="a3"/>
+              <w:ind w:leftChars="0" w:left="0"/>
+              <w:jc w:val="center"/>
+              <w:rPr>
+                <w:rFonts w:hint="eastAsia"/>
+                <w:szCs w:val="20"/>
+              </w:rPr>
+            </w:pPr>
+            <w:r>
+              <w:rPr>
+                <w:rFonts w:hint="eastAsia"/>
+                <w:szCs w:val="20"/>
+              </w:rPr>
+              <w:t>1</w:t>
+            </w:r>
+          </w:p>
+        </w:tc>
+        <w:tc>
+          <w:tcPr>
+            <w:tcW w:w="344" w:type="dxa"/>
+            <w:vAlign w:val="center"/>
+          </w:tcPr>
+          <w:p>
+            <w:pPr>
+              <w:pStyle w:val="a3"/>
+              <w:ind w:leftChars="0" w:left="0"/>
+              <w:jc w:val="center"/>
+              <w:rPr>
+                <w:rFonts w:hint="eastAsia"/>
+                <w:szCs w:val="20"/>
+              </w:rPr>
+            </w:pPr>
+            <w:r>
+              <w:rPr>
+                <w:rFonts w:hint="eastAsia"/>
+                <w:szCs w:val="20"/>
+              </w:rPr>
+              <w:t>0</w:t>
+            </w:r>
+          </w:p>
+        </w:tc>
+        <w:tc>
+          <w:tcPr>
+            <w:tcW w:w="344" w:type="dxa"/>
+            <w:vAlign w:val="center"/>
+          </w:tcPr>
+          <w:p>
+            <w:pPr>
+              <w:pStyle w:val="a3"/>
+              <w:ind w:leftChars="0" w:left="0"/>
+              <w:jc w:val="center"/>
+              <w:rPr>
+                <w:rFonts w:hint="eastAsia"/>
+                <w:szCs w:val="20"/>
+              </w:rPr>
+            </w:pPr>
+            <w:r>
+              <w:rPr>
+                <w:rFonts w:hint="eastAsia"/>
+                <w:szCs w:val="20"/>
+              </w:rPr>
+              <w:t>0</w:t>
+            </w:r>
+          </w:p>
+        </w:tc>
+        <w:tc>
+          <w:tcPr>
+            <w:tcW w:w="345" w:type="dxa"/>
+            <w:vAlign w:val="center"/>
+          </w:tcPr>
+          <w:p>
+            <w:pPr>
+              <w:pStyle w:val="a3"/>
+              <w:ind w:leftChars="0" w:left="0"/>
+              <w:jc w:val="center"/>
+              <w:rPr>
+                <w:rFonts w:hint="eastAsia"/>
+                <w:szCs w:val="20"/>
+              </w:rPr>
+            </w:pPr>
+            <w:r>
+              <w:rPr>
+                <w:rFonts w:hint="eastAsia"/>
+                <w:szCs w:val="20"/>
+              </w:rPr>
+              <w:t>0</w:t>
+            </w:r>
+          </w:p>
+        </w:tc>
+      </w:tr>
+    </w:tbl>
+    <w:p>
+      <w:pPr>
+        <w:pStyle w:val="a3"/>
+        <w:ind w:leftChars="0" w:left="1120"/>
+        <w:rPr>
+          <w:rFonts w:hint="eastAsia"/>
+          <w:szCs w:val="20"/>
+        </w:rPr>
+      </w:pPr>
+    </w:p>
+    <w:p>
+      <w:pPr>
+        <w:pStyle w:val="a3"/>
+        <w:numPr>
+          <w:ilvl w:val="0"/>
+          <w:numId w:val="4"/>
+        </w:numPr>
+        <w:ind w:leftChars="0"/>
+        <w:rPr>
+          <w:szCs w:val="20"/>
+        </w:rPr>
+      </w:pPr>
+      <w:proofErr w:type="spellStart"/>
+      <w:proofErr w:type="gramStart"/>
+      <w:r>
+        <w:rPr>
+          <w:rFonts w:hint="eastAsia"/>
+          <w:szCs w:val="20"/>
+        </w:rPr>
+        <w:t>d</w:t>
+      </w:r>
+      <w:r>
+        <w:rPr>
+          <w:szCs w:val="20"/>
+        </w:rPr>
+        <w:t>iag</w:t>
+      </w:r>
+      <w:proofErr w:type="spellEnd"/>
+      <w:r>
+        <w:rPr>
+          <w:szCs w:val="20"/>
+        </w:rPr>
+        <w:t>(</w:t>
+      </w:r>
+      <w:proofErr w:type="gramEnd"/>
+      <w:r>
+        <w:rPr>
+          <w:rFonts w:hint="eastAsia"/>
+          <w:szCs w:val="20"/>
+        </w:rPr>
+        <w:t>v</w:t>
+      </w:r>
+      <w:r>
+        <w:rPr>
+          <w:szCs w:val="20"/>
+        </w:rPr>
+        <w:t>, k)</w:t>
+      </w:r>
+    </w:p>
+    <w:p>
+      <w:pPr>
+        <w:pStyle w:val="a3"/>
+        <w:ind w:leftChars="0" w:left="1120"/>
+        <w:rPr>
+          <w:szCs w:val="20"/>
+        </w:rPr>
+      </w:pPr>
+      <w:r>
+        <w:rPr>
+          <w:rFonts w:hint="eastAsia"/>
+          <w:szCs w:val="20"/>
+        </w:rPr>
+        <w:t>행렬에서 대각선</w:t>
+      </w:r>
+      <w:r>
+        <w:rPr>
+          <w:rFonts w:hint="eastAsia"/>
+          <w:szCs w:val="20"/>
+        </w:rPr>
+        <w:t>(</w:t>
+      </w:r>
+      <w:r>
+        <w:rPr>
+          <w:szCs w:val="20"/>
+        </w:rPr>
+        <w:t>diagonal)</w:t>
+      </w:r>
+      <w:r>
+        <w:rPr>
+          <w:rFonts w:hint="eastAsia"/>
+          <w:szCs w:val="20"/>
+        </w:rPr>
+        <w:t>의 값을 추출한다.</w:t>
+      </w:r>
+    </w:p>
+    <w:tbl>
+      <w:tblPr>
+        <w:tblStyle w:val="a4"/>
+        <w:tblW w:w="0" w:type="auto"/>
+        <w:tblInd w:w="1120" w:type="dxa"/>
+        <w:tblBorders>
+          <w:top w:val="none" w:sz="0" w:space="0" w:color="auto"/>
+          <w:left w:val="none" w:sz="0" w:space="0" w:color="auto"/>
+          <w:bottom w:val="none" w:sz="0" w:space="0" w:color="auto"/>
+          <w:right w:val="none" w:sz="0" w:space="0" w:color="auto"/>
+          <w:insideH w:val="none" w:sz="0" w:space="0" w:color="auto"/>
+          <w:insideV w:val="none" w:sz="0" w:space="0" w:color="auto"/>
+        </w:tblBorders>
+        <w:shd w:val="clear" w:color="auto" w:fill="E7E6E6" w:themeFill="background2"/>
+        <w:tblLook w:val="04A0" w:firstRow="1" w:lastRow="0" w:firstColumn="1" w:lastColumn="0" w:noHBand="0" w:noVBand="1"/>
+      </w:tblPr>
+      <w:tblGrid>
+        <w:gridCol w:w="7906"/>
+      </w:tblGrid>
+      <w:tr>
+        <w:tc>
+          <w:tcPr>
+            <w:tcW w:w="9016" w:type="dxa"/>
+            <w:shd w:val="clear" w:color="auto" w:fill="E7E6E6" w:themeFill="background2"/>
+          </w:tcPr>
+          <w:p>
+            <w:pPr>
+              <w:pStyle w:val="a3"/>
+              <w:ind w:leftChars="0" w:left="0"/>
+              <w:rPr>
+                <w:rFonts w:hint="eastAsia"/>
+                <w:szCs w:val="20"/>
+                <w:shd w:val="pct15" w:color="auto" w:fill="FFFFFF"/>
+              </w:rPr>
+            </w:pPr>
+            <w:proofErr w:type="spellStart"/>
+            <w:proofErr w:type="gramStart"/>
+            <w:r>
+              <w:rPr>
+                <w:rFonts w:hint="eastAsia"/>
+                <w:szCs w:val="20"/>
+              </w:rPr>
+              <w:t>n</w:t>
+            </w:r>
+            <w:r>
+              <w:rPr>
+                <w:szCs w:val="20"/>
+              </w:rPr>
+              <w:t>p.dia</w:t>
+            </w:r>
+            <w:r>
+              <w:rPr>
+                <w:szCs w:val="20"/>
+              </w:rPr>
+              <w:t>g</w:t>
+            </w:r>
+            <w:proofErr w:type="spellEnd"/>
+            <w:proofErr w:type="gramEnd"/>
+            <w:r>
+              <w:rPr>
+                <w:szCs w:val="20"/>
+              </w:rPr>
+              <w:t>(</w:t>
+            </w:r>
+            <w:r>
+              <w:rPr>
+                <w:szCs w:val="20"/>
+              </w:rPr>
+              <w:t>matrix, k=1)</w:t>
+            </w:r>
+          </w:p>
+        </w:tc>
+      </w:tr>
+    </w:tbl>
+    <w:p>
+      <w:pPr>
+        <w:pStyle w:val="a3"/>
+        <w:ind w:leftChars="0" w:left="1120"/>
+        <w:rPr>
+          <w:rFonts w:hint="eastAsia"/>
+          <w:szCs w:val="20"/>
+        </w:rPr>
+      </w:pPr>
+    </w:p>
+    <w:p>
+      <w:pPr>
+        <w:pStyle w:val="a3"/>
+        <w:numPr>
+          <w:ilvl w:val="0"/>
+          <w:numId w:val="4"/>
+        </w:numPr>
+        <w:ind w:leftChars="0"/>
+        <w:rPr>
+          <w:szCs w:val="20"/>
+        </w:rPr>
+      </w:pPr>
+      <w:proofErr w:type="gramStart"/>
+      <w:r>
+        <w:rPr>
+          <w:rFonts w:hint="eastAsia"/>
+          <w:szCs w:val="20"/>
+        </w:rPr>
+        <w:lastRenderedPageBreak/>
+        <w:t>u</w:t>
+      </w:r>
+      <w:r>
+        <w:rPr>
+          <w:szCs w:val="20"/>
+        </w:rPr>
+        <w:t>niform</w:t>
+      </w:r>
+      <w:r>
+        <w:rPr>
+          <w:szCs w:val="20"/>
+        </w:rPr>
+        <w:t>(</w:t>
+      </w:r>
+      <w:proofErr w:type="gramEnd"/>
+      <w:r>
+        <w:rPr>
+          <w:szCs w:val="20"/>
+        </w:rPr>
+        <w:t>row, high, size)</w:t>
+      </w:r>
+    </w:p>
+    <w:p>
+      <w:pPr>
+        <w:pStyle w:val="a3"/>
+        <w:ind w:leftChars="0" w:left="1120"/>
+        <w:rPr>
+          <w:szCs w:val="20"/>
+        </w:rPr>
+      </w:pPr>
+      <w:r>
+        <w:rPr>
+          <w:rFonts w:hint="eastAsia"/>
+          <w:szCs w:val="20"/>
+        </w:rPr>
+        <w:t>D</w:t>
+      </w:r>
+      <w:r>
+        <w:rPr>
+          <w:szCs w:val="20"/>
+        </w:rPr>
+        <w:t>raw samples from a uniform distribution</w:t>
+      </w:r>
+    </w:p>
+    <w:p>
+      <w:pPr>
+        <w:pStyle w:val="a3"/>
+        <w:ind w:leftChars="0" w:left="1120"/>
+        <w:rPr>
+          <w:szCs w:val="20"/>
+        </w:rPr>
+      </w:pPr>
+      <w:r>
+        <w:rPr>
+          <w:szCs w:val="20"/>
+        </w:rPr>
+        <w:t>Samples are uniformly distributed over the half-open interval [low, high]</w:t>
+      </w:r>
+    </w:p>
+    <w:p>
+      <w:pPr>
+        <w:pStyle w:val="a3"/>
+        <w:ind w:leftChars="0" w:left="1120"/>
+        <w:rPr>
+          <w:szCs w:val="20"/>
+        </w:rPr>
+      </w:pPr>
+      <w:r>
+        <w:rPr>
+          <w:noProof/>
+        </w:rPr>
+        <w:drawing>
+          <wp:inline distT="0" distB="0" distL="0" distR="0" wp14:anchorId="0AF3C78B" wp14:editId="7613C18C">
+            <wp:extent cx="2094388" cy="1272540"/>
+            <wp:effectExtent l="0" t="0" r="1270" b="3810"/>
+            <wp:docPr id="14" name="그림 14"/>
+            <wp:cNvGraphicFramePr>
+              <a:graphicFrameLocks xmlns:a="http://schemas.openxmlformats.org/drawingml/2006/main" noChangeAspect="1"/>
+            </wp:cNvGraphicFramePr>
+            <a:graphic xmlns:a="http://schemas.openxmlformats.org/drawingml/2006/main">
+              <a:graphicData uri="http://schemas.openxmlformats.org/drawingml/2006/picture">
+                <pic:pic xmlns:pic="http://schemas.openxmlformats.org/drawingml/2006/picture">
+                  <pic:nvPicPr>
+                    <pic:cNvPr id="1" name=""/>
+                    <pic:cNvPicPr/>
+                  </pic:nvPicPr>
+                  <pic:blipFill>
+                    <a:blip r:embed="rId23"/>
+                    <a:stretch>
+                      <a:fillRect/>
+                    </a:stretch>
+                  </pic:blipFill>
+                  <pic:spPr>
+                    <a:xfrm>
+                      <a:off x="0" y="0"/>
+                      <a:ext cx="2115303" cy="1285248"/>
+                    </a:xfrm>
+                    <a:prstGeom prst="rect">
+                      <a:avLst/>
+                    </a:prstGeom>
+                  </pic:spPr>
+                </pic:pic>
+              </a:graphicData>
+            </a:graphic>
+          </wp:inline>
+        </w:drawing>
+      </w:r>
+    </w:p>
+    <w:p>
+      <w:pPr>
+        <w:pStyle w:val="a3"/>
+        <w:ind w:leftChars="0" w:left="1120"/>
+        <w:rPr>
+          <w:rFonts w:hint="eastAsia"/>
+          <w:szCs w:val="20"/>
+        </w:rPr>
+      </w:pPr>
+    </w:p>
+    <w:p>
+      <w:pPr>
+        <w:pStyle w:val="a3"/>
+        <w:numPr>
+          <w:ilvl w:val="0"/>
+          <w:numId w:val="4"/>
+        </w:numPr>
+        <w:ind w:leftChars="0"/>
+        <w:rPr>
+          <w:szCs w:val="20"/>
+        </w:rPr>
+      </w:pPr>
+      <w:proofErr w:type="gramStart"/>
+      <w:r>
+        <w:rPr>
+          <w:rFonts w:hint="eastAsia"/>
+          <w:szCs w:val="20"/>
+        </w:rPr>
+        <w:t>n</w:t>
+      </w:r>
+      <w:r>
+        <w:rPr>
+          <w:szCs w:val="20"/>
+        </w:rPr>
+        <w:t>ormal</w:t>
+      </w:r>
+      <w:r>
+        <w:rPr>
+          <w:szCs w:val="20"/>
+        </w:rPr>
+        <w:t>(</w:t>
+      </w:r>
+      <w:proofErr w:type="gramEnd"/>
+      <w:r>
+        <w:rPr>
+          <w:szCs w:val="20"/>
+        </w:rPr>
+        <w:t>loc=mean, scale=sd, size)</w:t>
+      </w:r>
+    </w:p>
+    <w:p>
+      <w:pPr>
+        <w:pStyle w:val="a3"/>
+        <w:ind w:leftChars="0" w:left="1120"/>
+        <w:rPr>
+          <w:szCs w:val="20"/>
+        </w:rPr>
+      </w:pPr>
+      <w:r>
+        <w:rPr>
+          <w:rFonts w:hint="eastAsia"/>
+          <w:szCs w:val="20"/>
+        </w:rPr>
+        <w:t>D</w:t>
+      </w:r>
+      <w:r>
+        <w:rPr>
+          <w:szCs w:val="20"/>
+        </w:rPr>
+        <w:t>raw random samples from a Gaussian distribution</w:t>
+      </w:r>
+    </w:p>
+    <w:p>
+      <w:pPr>
+        <w:pStyle w:val="a3"/>
+        <w:ind w:leftChars="0" w:left="1120"/>
+        <w:rPr>
+          <w:szCs w:val="20"/>
+        </w:rPr>
+      </w:pPr>
+      <w:r>
+        <w:rPr>
+          <w:noProof/>
+        </w:rPr>
+        <w:drawing>
+          <wp:inline distT="0" distB="0" distL="0" distR="0" wp14:anchorId="121C09AE" wp14:editId="23E68440">
+            <wp:extent cx="2148840" cy="1323797"/>
+            <wp:effectExtent l="0" t="0" r="3810" b="0"/>
+            <wp:docPr id="15" name="그림 15"/>
+            <wp:cNvGraphicFramePr>
+              <a:graphicFrameLocks xmlns:a="http://schemas.openxmlformats.org/drawingml/2006/main" noChangeAspect="1"/>
+            </wp:cNvGraphicFramePr>
+            <a:graphic xmlns:a="http://schemas.openxmlformats.org/drawingml/2006/main">
+              <a:graphicData uri="http://schemas.openxmlformats.org/drawingml/2006/picture">
+                <pic:pic xmlns:pic="http://schemas.openxmlformats.org/drawingml/2006/picture">
+                  <pic:nvPicPr>
+                    <pic:cNvPr id="1" name=""/>
+                    <pic:cNvPicPr/>
+                  </pic:nvPicPr>
+                  <pic:blipFill>
+                    <a:blip r:embed="rId24"/>
+                    <a:stretch>
+                      <a:fillRect/>
+                    </a:stretch>
+                  </pic:blipFill>
+                  <pic:spPr>
+                    <a:xfrm>
+                      <a:off x="0" y="0"/>
+                      <a:ext cx="2188151" cy="1348014"/>
+                    </a:xfrm>
+                    <a:prstGeom prst="rect">
+                      <a:avLst/>
+                    </a:prstGeom>
+                  </pic:spPr>
+                </pic:pic>
+              </a:graphicData>
+            </a:graphic>
+          </wp:inline>
+        </w:drawing>
+      </w:r>
+    </w:p>
+    <w:p>
+      <w:pPr>
+        <w:pStyle w:val="a3"/>
+        <w:ind w:leftChars="0" w:left="1120"/>
+        <w:rPr>
+          <w:rFonts w:hint="eastAsia"/>
+          <w:szCs w:val="20"/>
+        </w:rPr>
+      </w:pPr>
+    </w:p>
+    <w:p>
+      <w:pPr>
+        <w:pStyle w:val="a3"/>
+        <w:numPr>
+          <w:ilvl w:val="0"/>
+          <w:numId w:val="2"/>
+        </w:numPr>
+        <w:ind w:leftChars="0"/>
+        <w:rPr>
+          <w:szCs w:val="20"/>
+        </w:rPr>
+      </w:pPr>
+      <w:proofErr w:type="spellStart"/>
+      <w:r>
+        <w:rPr>
+          <w:b/>
+          <w:szCs w:val="20"/>
+        </w:rPr>
+        <w:t>ndarray</w:t>
+      </w:r>
+      <w:proofErr w:type="spellEnd"/>
+      <w:r>
+        <w:rPr>
+          <w:b/>
+          <w:szCs w:val="20"/>
+        </w:rPr>
+        <w:t xml:space="preserve"> operation functions</w:t>
+      </w:r>
+    </w:p>
+    <w:p>
+      <w:pPr>
+        <w:pStyle w:val="a3"/>
+        <w:numPr>
+          <w:ilvl w:val="0"/>
+          <w:numId w:val="4"/>
+        </w:numPr>
+        <w:ind w:leftChars="0"/>
+        <w:rPr>
+          <w:szCs w:val="20"/>
+        </w:rPr>
+      </w:pPr>
+      <w:r>
+        <w:rPr>
+          <w:szCs w:val="20"/>
+        </w:rPr>
+        <w:t>sum, mean, std</w:t>
+      </w:r>
+    </w:p>
+    <w:p>
+      <w:pPr>
+        <w:pStyle w:val="a3"/>
+        <w:ind w:leftChars="0" w:left="1120"/>
+        <w:rPr>
+          <w:szCs w:val="20"/>
+        </w:rPr>
+      </w:pPr>
+      <w:proofErr w:type="spellStart"/>
+      <w:r>
+        <w:rPr>
+          <w:rFonts w:hint="eastAsia"/>
+          <w:szCs w:val="20"/>
+        </w:rPr>
+        <w:t>n</w:t>
+      </w:r>
+      <w:r>
+        <w:rPr>
+          <w:szCs w:val="20"/>
+        </w:rPr>
+        <w:t>darray</w:t>
+      </w:r>
+      <w:proofErr w:type="spellEnd"/>
+      <w:r>
+        <w:rPr>
+          <w:rFonts w:hint="eastAsia"/>
+          <w:szCs w:val="20"/>
+        </w:rPr>
+        <w:t xml:space="preserve">의 </w:t>
+      </w:r>
+      <w:r>
+        <w:rPr>
+          <w:szCs w:val="20"/>
+        </w:rPr>
+        <w:t>element</w:t>
+      </w:r>
+      <w:r>
+        <w:rPr>
+          <w:rFonts w:hint="eastAsia"/>
+          <w:szCs w:val="20"/>
+        </w:rPr>
+        <w:t>들 간의 합을 구함,</w:t>
+      </w:r>
+      <w:r>
+        <w:rPr>
+          <w:szCs w:val="20"/>
+        </w:rPr>
+        <w:t xml:space="preserve"> </w:t>
+      </w:r>
+      <w:r>
+        <w:rPr>
+          <w:rFonts w:hint="eastAsia"/>
+          <w:szCs w:val="20"/>
+        </w:rPr>
+        <w:t>l</w:t>
+      </w:r>
+      <w:r>
+        <w:rPr>
+          <w:szCs w:val="20"/>
+        </w:rPr>
+        <w:t>ist</w:t>
+      </w:r>
+      <w:r>
+        <w:rPr>
+          <w:rFonts w:hint="eastAsia"/>
+          <w:szCs w:val="20"/>
+        </w:rPr>
+        <w:t xml:space="preserve">의 </w:t>
+      </w:r>
+      <w:r>
+        <w:rPr>
+          <w:szCs w:val="20"/>
+        </w:rPr>
+        <w:t xml:space="preserve">sum </w:t>
+      </w:r>
+      <w:r>
+        <w:rPr>
+          <w:rFonts w:hint="eastAsia"/>
+          <w:szCs w:val="20"/>
+        </w:rPr>
+        <w:t>기능과 동일</w:t>
+      </w:r>
+    </w:p>
+    <w:p>
+      <w:pPr>
+        <w:pStyle w:val="a3"/>
+        <w:ind w:leftChars="0" w:left="1120"/>
+        <w:rPr>
+          <w:rFonts w:hint="eastAsia"/>
+          <w:szCs w:val="20"/>
+        </w:rPr>
+      </w:pPr>
+    </w:p>
+    <w:p>
+      <w:pPr>
+        <w:pStyle w:val="a3"/>
+        <w:numPr>
+          <w:ilvl w:val="0"/>
+          <w:numId w:val="4"/>
+        </w:numPr>
+        <w:ind w:leftChars="0"/>
+        <w:rPr>
+          <w:szCs w:val="20"/>
+        </w:rPr>
+      </w:pPr>
+      <w:r>
+        <w:rPr>
+          <w:rFonts w:hint="eastAsia"/>
+          <w:szCs w:val="20"/>
+        </w:rPr>
+        <w:t>a</w:t>
+      </w:r>
+      <w:r>
+        <w:rPr>
+          <w:szCs w:val="20"/>
+        </w:rPr>
+        <w:t>xis</w:t>
+      </w:r>
+    </w:p>
+    <w:p>
+      <w:pPr>
+        <w:pStyle w:val="a3"/>
+        <w:ind w:leftChars="0" w:left="1120"/>
+        <w:rPr>
+          <w:szCs w:val="20"/>
+        </w:rPr>
+      </w:pPr>
+      <w:r>
+        <w:rPr>
+          <w:rFonts w:hint="eastAsia"/>
+          <w:szCs w:val="20"/>
+        </w:rPr>
+        <w:t>o</w:t>
+      </w:r>
+      <w:r>
+        <w:rPr>
+          <w:szCs w:val="20"/>
+        </w:rPr>
+        <w:t>peration function</w:t>
+      </w:r>
+      <w:r>
+        <w:rPr>
+          <w:rFonts w:hint="eastAsia"/>
+          <w:szCs w:val="20"/>
+        </w:rPr>
+        <w:t>을 수행할 때,</w:t>
+      </w:r>
+      <w:r>
+        <w:rPr>
+          <w:szCs w:val="20"/>
+        </w:rPr>
+        <w:t xml:space="preserve"> </w:t>
+      </w:r>
+      <w:r>
+        <w:rPr>
+          <w:rFonts w:hint="eastAsia"/>
+          <w:szCs w:val="20"/>
+        </w:rPr>
+        <w:t xml:space="preserve">기준이 되는 </w:t>
+      </w:r>
+      <w:r>
+        <w:rPr>
+          <w:szCs w:val="20"/>
+        </w:rPr>
+        <w:t xml:space="preserve">dimension </w:t>
+      </w:r>
+      <w:r>
+        <w:rPr>
+          <w:rFonts w:hint="eastAsia"/>
+          <w:szCs w:val="20"/>
+        </w:rPr>
+        <w:t>축</w:t>
+      </w:r>
+    </w:p>
+    <w:p>
+      <w:pPr>
+        <w:pStyle w:val="a3"/>
+        <w:ind w:leftChars="0" w:left="1120"/>
+        <w:rPr>
+          <w:rFonts w:hint="eastAsia"/>
+          <w:szCs w:val="20"/>
+        </w:rPr>
+      </w:pPr>
+      <w:r>
+        <w:rPr>
+          <w:rFonts w:hint="eastAsia"/>
+          <w:noProof/>
+          <w:szCs w:val="20"/>
+        </w:rPr>
+        <w:drawing>
+          <wp:inline distT="0" distB="0" distL="0" distR="0" wp14:anchorId="5C3E41AC" wp14:editId="5B6A4FE7">
+            <wp:extent cx="2011680" cy="1421330"/>
+            <wp:effectExtent l="0" t="0" r="7620" b="7620"/>
+            <wp:docPr id="16" name="그림 16"/>
+            <wp:cNvGraphicFramePr>
+              <a:graphicFrameLocks xmlns:a="http://schemas.openxmlformats.org/drawingml/2006/main" noChangeAspect="1"/>
+            </wp:cNvGraphicFramePr>
+            <a:graphic xmlns:a="http://schemas.openxmlformats.org/drawingml/2006/main">
+              <a:graphicData uri="http://schemas.openxmlformats.org/drawingml/2006/picture">
+                <pic:pic xmlns:pic="http://schemas.openxmlformats.org/drawingml/2006/picture">
+                  <pic:nvPicPr>
+                    <pic:cNvPr id="16" name="그림1.png"/>
+                    <pic:cNvPicPr/>
+                  </pic:nvPicPr>
+                  <pic:blipFill>
+                    <a:blip r:embed="rId25" cstate="print">
+                      <a:extLst>
+                        <a:ext uri="{28A0092B-C50C-407E-A947-70E740481C1C}">
+                          <a14:useLocalDpi xmlns:a14="http://schemas.microsoft.com/office/drawing/2010/main" val="0"/>
+                        </a:ext>
+                      </a:extLst>
+                    </a:blip>
+                    <a:stretch>
+                      <a:fillRect/>
+                    </a:stretch>
+                  </pic:blipFill>
+                  <pic:spPr>
+                    <a:xfrm>
+                      <a:off x="0" y="0"/>
+                      <a:ext cx="2021470" cy="1428247"/>
+                    </a:xfrm>
+                    <a:prstGeom prst="rect">
+                      <a:avLst/>
+                    </a:prstGeom>
+                  </pic:spPr>
+                </pic:pic>
+              </a:graphicData>
+            </a:graphic>
+          </wp:inline>
+        </w:drawing>
+      </w:r>
+    </w:p>
+    <w:p>
+      <w:pPr>
+        <w:pStyle w:val="a3"/>
+        <w:ind w:leftChars="0" w:left="1120"/>
+        <w:rPr>
+          <w:rFonts w:hint="eastAsia"/>
+          <w:szCs w:val="20"/>
+        </w:rPr>
+      </w:pPr>
+    </w:p>
+    <w:p>
+      <w:pPr>
+        <w:pStyle w:val="a3"/>
+        <w:numPr>
+          <w:ilvl w:val="0"/>
+          <w:numId w:val="4"/>
+        </w:numPr>
+        <w:ind w:leftChars="0"/>
+        <w:rPr>
+          <w:szCs w:val="20"/>
+        </w:rPr>
+      </w:pPr>
+      <w:r>
+        <w:rPr>
+          <w:rFonts w:hint="eastAsia"/>
+          <w:szCs w:val="20"/>
+        </w:rPr>
+        <w:t>M</w:t>
+      </w:r>
+      <w:r>
+        <w:rPr>
+          <w:szCs w:val="20"/>
+        </w:rPr>
+        <w:t>athematical functions</w:t>
+      </w:r>
+    </w:p>
+    <w:p>
+      <w:pPr>
+        <w:pStyle w:val="a3"/>
+        <w:ind w:leftChars="0" w:left="1120"/>
+        <w:rPr>
+          <w:rFonts w:hint="eastAsia"/>
+          <w:szCs w:val="20"/>
+        </w:rPr>
+      </w:pPr>
+      <w:r>
+        <w:rPr>
+          <w:szCs w:val="20"/>
+        </w:rPr>
+        <w:drawing>
+          <wp:inline distT="0" distB="0" distL="0" distR="0" wp14:anchorId="49F48CC8" wp14:editId="2082C212">
+            <wp:extent cx="4488180" cy="4721390"/>
+            <wp:effectExtent l="0" t="0" r="7620" b="3175"/>
+            <wp:docPr id="23" name="그림 12">
+              <a:extLst xmlns:a="http://schemas.openxmlformats.org/drawingml/2006/main">
+                <a:ext uri="{FF2B5EF4-FFF2-40B4-BE49-F238E27FC236}">
+                  <a16:creationId xmlns:a16="http://schemas.microsoft.com/office/drawing/2014/main" id="{7CB99BD4-FB61-4E2B-A339-B287383B6F5B}"/>
+                </a:ext>
+              </a:extLst>
+            </wp:docPr>
+            <wp:cNvGraphicFramePr>
+              <a:graphicFrameLocks xmlns:a="http://schemas.openxmlformats.org/drawingml/2006/main" noChangeAspect="1"/>
+            </wp:cNvGraphicFramePr>
+            <a:graphic xmlns:a="http://schemas.openxmlformats.org/drawingml/2006/main">
+              <a:graphicData uri="http://schemas.openxmlformats.org/drawingml/2006/picture">
+                <pic:pic xmlns:pic="http://schemas.openxmlformats.org/drawingml/2006/picture">
+                  <pic:nvPicPr>
+                    <pic:cNvPr id="13" name="그림 12">
+                      <a:extLst>
+                        <a:ext uri="{FF2B5EF4-FFF2-40B4-BE49-F238E27FC236}">
+                          <a16:creationId xmlns:a16="http://schemas.microsoft.com/office/drawing/2014/main" id="{7CB99BD4-FB61-4E2B-A339-B287383B6F5B}"/>
+                        </a:ext>
+                      </a:extLst>
+                    </pic:cNvPr>
+                    <pic:cNvPicPr>
+                      <a:picLocks noChangeAspect="1"/>
+                    </pic:cNvPicPr>
+                  </pic:nvPicPr>
+                  <pic:blipFill>
+                    <a:blip r:embed="rId26">
+                      <a:extLst>
+                        <a:ext uri="{28A0092B-C50C-407E-A947-70E740481C1C}">
+                          <a14:useLocalDpi xmlns:a14="http://schemas.microsoft.com/office/drawing/2010/main" val="0"/>
+                        </a:ext>
+                      </a:extLst>
+                    </a:blip>
+                    <a:stretch>
+                      <a:fillRect/>
+                    </a:stretch>
+                  </pic:blipFill>
+                  <pic:spPr>
+                    <a:xfrm>
+                      <a:off x="0" y="0"/>
+                      <a:ext cx="4496034" cy="4729652"/>
+                    </a:xfrm>
+                    <a:prstGeom prst="rect">
+                      <a:avLst/>
+                    </a:prstGeom>
+                  </pic:spPr>
+                </pic:pic>
+              </a:graphicData>
+            </a:graphic>
+          </wp:inline>
+        </w:drawing>
+      </w:r>
+    </w:p>
+    <w:p>
+      <w:pPr>
+        <w:pStyle w:val="a3"/>
+        <w:ind w:leftChars="0" w:left="1120"/>
+        <w:rPr>
+          <w:rFonts w:hint="eastAsia"/>
+          <w:szCs w:val="20"/>
+        </w:rPr>
+      </w:pPr>
+    </w:p>
+    <w:p>
+      <w:pPr>
+        <w:pStyle w:val="a3"/>
+        <w:numPr>
+          <w:ilvl w:val="0"/>
+          <w:numId w:val="4"/>
+        </w:numPr>
+        <w:ind w:leftChars="0"/>
+        <w:rPr>
+          <w:szCs w:val="20"/>
+        </w:rPr>
+      </w:pPr>
+      <w:r>
+        <w:rPr>
+          <w:szCs w:val="20"/>
+        </w:rPr>
+        <w:t>Concatenate</w:t>
+      </w:r>
+    </w:p>
+    <w:p>
+      <w:pPr>
+        <w:pStyle w:val="a3"/>
+        <w:numPr>
+          <w:ilvl w:val="1"/>
+          <w:numId w:val="4"/>
+        </w:numPr>
+        <w:ind w:leftChars="0"/>
+        <w:rPr>
+          <w:szCs w:val="20"/>
+        </w:rPr>
+      </w:pPr>
+      <w:proofErr w:type="spellStart"/>
+      <w:r>
+        <w:rPr>
+          <w:szCs w:val="20"/>
+        </w:rPr>
+        <w:t>vstack</w:t>
+      </w:r>
+      <w:proofErr w:type="spellEnd"/>
+      <w:r>
+        <w:rPr>
+          <w:szCs w:val="20"/>
+        </w:rPr>
+        <w:t>(</w:t>
+      </w:r>
+      <w:proofErr w:type="spellStart"/>
+      <w:r>
+        <w:rPr>
+          <w:szCs w:val="20"/>
+        </w:rPr>
+        <w:t>tup</w:t>
+      </w:r>
+      <w:proofErr w:type="spellEnd"/>
+      <w:r>
+        <w:rPr>
+          <w:szCs w:val="20"/>
+        </w:rPr>
+        <w:t>)</w:t>
+      </w:r>
+    </w:p>
+    <w:tbl>
+      <w:tblPr>
+        <w:tblStyle w:val="a4"/>
+        <w:tblW w:w="0" w:type="auto"/>
+        <w:tblInd w:w="1560" w:type="dxa"/>
+        <w:tblBorders>
+          <w:top w:val="none" w:sz="0" w:space="0" w:color="auto"/>
+          <w:left w:val="none" w:sz="0" w:space="0" w:color="auto"/>
+          <w:bottom w:val="none" w:sz="0" w:space="0" w:color="auto"/>
+          <w:right w:val="none" w:sz="0" w:space="0" w:color="auto"/>
+          <w:insideH w:val="none" w:sz="0" w:space="0" w:color="auto"/>
+          <w:insideV w:val="none" w:sz="0" w:space="0" w:color="auto"/>
+        </w:tblBorders>
+        <w:tblLook w:val="04A0" w:firstRow="1" w:lastRow="0" w:firstColumn="1" w:lastColumn="0" w:noHBand="0" w:noVBand="1"/>
+      </w:tblPr>
+      <w:tblGrid>
+        <w:gridCol w:w="7466"/>
+      </w:tblGrid>
+      <w:tr>
+        <w:tc>
+          <w:tcPr>
+            <w:tcW w:w="9016" w:type="dxa"/>
+            <w:shd w:val="clear" w:color="auto" w:fill="E7E6E6" w:themeFill="background2"/>
+          </w:tcPr>
+          <w:p>
+            <w:pPr>
+              <w:pStyle w:val="a3"/>
+              <w:ind w:leftChars="0" w:left="0"/>
+              <w:rPr>
+                <w:szCs w:val="20"/>
+              </w:rPr>
+            </w:pPr>
+            <w:r>
+              <w:rPr>
+                <w:rFonts w:hint="eastAsia"/>
+                <w:szCs w:val="20"/>
+              </w:rPr>
+              <w:t>a</w:t>
+            </w:r>
+            <w:r>
+              <w:rPr>
+                <w:szCs w:val="20"/>
+              </w:rPr>
+              <w:t xml:space="preserve"> = </w:t>
+            </w:r>
+            <w:proofErr w:type="spellStart"/>
+            <w:proofErr w:type="gramStart"/>
+            <w:r>
+              <w:rPr>
+                <w:szCs w:val="20"/>
+              </w:rPr>
+              <w:t>np.array</w:t>
+            </w:r>
+            <w:proofErr w:type="spellEnd"/>
+            <w:proofErr w:type="gramEnd"/>
+            <w:r>
+              <w:rPr>
+                <w:szCs w:val="20"/>
+              </w:rPr>
+              <w:t>(array([1,2,3])</w:t>
+            </w:r>
+          </w:p>
+          <w:p>
+            <w:pPr>
+              <w:pStyle w:val="a3"/>
+              <w:ind w:leftChars="0" w:left="0"/>
+              <w:rPr>
+                <w:szCs w:val="20"/>
+              </w:rPr>
+            </w:pPr>
+            <w:r>
+              <w:rPr>
+                <w:szCs w:val="20"/>
+              </w:rPr>
+              <w:t>b</w:t>
+            </w:r>
+            <w:r>
+              <w:rPr>
+                <w:szCs w:val="20"/>
+              </w:rPr>
+              <w:t xml:space="preserve"> = </w:t>
+            </w:r>
+            <w:proofErr w:type="spellStart"/>
+            <w:proofErr w:type="gramStart"/>
+            <w:r>
+              <w:rPr>
+                <w:szCs w:val="20"/>
+              </w:rPr>
+              <w:t>np.array</w:t>
+            </w:r>
+            <w:proofErr w:type="spellEnd"/>
+            <w:proofErr w:type="gramEnd"/>
+            <w:r>
+              <w:rPr>
+                <w:szCs w:val="20"/>
+              </w:rPr>
+              <w:t>(array([1,2,3]</w:t>
+            </w:r>
+            <w:r>
+              <w:rPr>
+                <w:szCs w:val="20"/>
+              </w:rPr>
+              <w:t>)</w:t>
+            </w:r>
+          </w:p>
+          <w:p>
+            <w:pPr>
+              <w:pStyle w:val="a3"/>
+              <w:ind w:leftChars="0" w:left="0"/>
+              <w:rPr>
+                <w:rFonts w:hint="eastAsia"/>
+                <w:szCs w:val="20"/>
+              </w:rPr>
+            </w:pPr>
+            <w:proofErr w:type="spellStart"/>
+            <w:proofErr w:type="gramStart"/>
+            <w:r>
+              <w:rPr>
+                <w:rFonts w:hint="eastAsia"/>
+                <w:szCs w:val="20"/>
+              </w:rPr>
+              <w:t>n</w:t>
+            </w:r>
+            <w:r>
+              <w:rPr>
+                <w:szCs w:val="20"/>
+              </w:rPr>
+              <w:t>p.vstack</w:t>
+            </w:r>
+            <w:proofErr w:type="spellEnd"/>
+            <w:proofErr w:type="gramEnd"/>
+            <w:r>
+              <w:rPr>
+                <w:szCs w:val="20"/>
+              </w:rPr>
+              <w:t>((</w:t>
+            </w:r>
+            <w:proofErr w:type="spellStart"/>
+            <w:r>
+              <w:rPr>
+                <w:szCs w:val="20"/>
+              </w:rPr>
+              <w:t>a,b</w:t>
+            </w:r>
+            <w:proofErr w:type="spellEnd"/>
+            <w:r>
+              <w:rPr>
+                <w:szCs w:val="20"/>
+              </w:rPr>
+              <w:t>))</w:t>
+            </w:r>
+          </w:p>
+        </w:tc>
+      </w:tr>
+    </w:tbl>
+    <w:p>
+      <w:pPr>
+        <w:pStyle w:val="a3"/>
+        <w:ind w:leftChars="0" w:left="1560"/>
+        <w:rPr>
+          <w:rFonts w:hint="eastAsia"/>
+          <w:szCs w:val="20"/>
+        </w:rPr>
+      </w:pPr>
+    </w:p>
+    <w:p>
+      <w:pPr>
+        <w:pStyle w:val="a3"/>
+        <w:numPr>
+          <w:ilvl w:val="1"/>
+          <w:numId w:val="4"/>
+        </w:numPr>
+        <w:ind w:leftChars="0"/>
+        <w:rPr>
+          <w:szCs w:val="20"/>
+        </w:rPr>
+      </w:pPr>
+      <w:proofErr w:type="spellStart"/>
+      <w:r>
+        <w:rPr>
+          <w:szCs w:val="20"/>
+        </w:rPr>
+        <w:t>hstack</w:t>
+      </w:r>
+      <w:proofErr w:type="spellEnd"/>
+      <w:r>
+        <w:rPr>
+          <w:szCs w:val="20"/>
+        </w:rPr>
+        <w:t>(</w:t>
+      </w:r>
+      <w:proofErr w:type="spellStart"/>
+      <w:r>
+        <w:rPr>
+          <w:szCs w:val="20"/>
+        </w:rPr>
+        <w:t>tup</w:t>
+      </w:r>
+      <w:proofErr w:type="spellEnd"/>
+      <w:r>
+        <w:rPr>
+          <w:szCs w:val="20"/>
+        </w:rPr>
+        <w:t>)</w:t>
+      </w:r>
+    </w:p>
+    <w:tbl>
+      <w:tblPr>
+        <w:tblStyle w:val="a4"/>
+        <w:tblW w:w="0" w:type="auto"/>
+        <w:tblInd w:w="1560" w:type="dxa"/>
+        <w:tblBorders>
+          <w:top w:val="none" w:sz="0" w:space="0" w:color="auto"/>
+          <w:left w:val="none" w:sz="0" w:space="0" w:color="auto"/>
+          <w:bottom w:val="none" w:sz="0" w:space="0" w:color="auto"/>
+          <w:right w:val="none" w:sz="0" w:space="0" w:color="auto"/>
+          <w:insideH w:val="none" w:sz="0" w:space="0" w:color="auto"/>
+          <w:insideV w:val="none" w:sz="0" w:space="0" w:color="auto"/>
+        </w:tblBorders>
+        <w:shd w:val="clear" w:color="auto" w:fill="E7E6E6" w:themeFill="background2"/>
+        <w:tblLook w:val="04A0" w:firstRow="1" w:lastRow="0" w:firstColumn="1" w:lastColumn="0" w:noHBand="0" w:noVBand="1"/>
+      </w:tblPr>
+      <w:tblGrid>
+        <w:gridCol w:w="7466"/>
+      </w:tblGrid>
+      <w:tr>
+        <w:tc>
+          <w:tcPr>
+            <w:tcW w:w="9016" w:type="dxa"/>
+            <w:shd w:val="clear" w:color="auto" w:fill="E7E6E6" w:themeFill="background2"/>
+          </w:tcPr>
+          <w:p>
+            <w:pPr>
+              <w:rPr>
+                <w:szCs w:val="20"/>
+              </w:rPr>
+            </w:pPr>
+            <w:r>
+              <w:rPr>
+                <w:rFonts w:hint="eastAsia"/>
+                <w:szCs w:val="20"/>
+              </w:rPr>
+              <w:t>a</w:t>
+            </w:r>
+            <w:r>
+              <w:rPr>
+                <w:szCs w:val="20"/>
+              </w:rPr>
+              <w:t xml:space="preserve"> = </w:t>
+            </w:r>
+            <w:proofErr w:type="spellStart"/>
+            <w:proofErr w:type="gramStart"/>
+            <w:r>
+              <w:rPr>
+                <w:szCs w:val="20"/>
+              </w:rPr>
+              <w:t>np.array</w:t>
+            </w:r>
+            <w:proofErr w:type="spellEnd"/>
+            <w:proofErr w:type="gramEnd"/>
+            <w:r>
+              <w:rPr>
+                <w:szCs w:val="20"/>
+              </w:rPr>
+              <w:t>(array([1,2,3])</w:t>
+            </w:r>
+          </w:p>
+          <w:p>
+            <w:pPr>
+              <w:rPr>
+                <w:szCs w:val="20"/>
+              </w:rPr>
+            </w:pPr>
+            <w:r>
+              <w:rPr>
+                <w:szCs w:val="20"/>
+              </w:rPr>
+              <w:t xml:space="preserve">b = </w:t>
+            </w:r>
+            <w:proofErr w:type="spellStart"/>
+            <w:proofErr w:type="gramStart"/>
+            <w:r>
+              <w:rPr>
+                <w:szCs w:val="20"/>
+              </w:rPr>
+              <w:t>np.array</w:t>
+            </w:r>
+            <w:proofErr w:type="spellEnd"/>
+            <w:proofErr w:type="gramEnd"/>
+            <w:r>
+              <w:rPr>
+                <w:szCs w:val="20"/>
+              </w:rPr>
+              <w:t>(array([1,2,3])</w:t>
+            </w:r>
+          </w:p>
+          <w:p>
+            <w:pPr>
+              <w:rPr>
+                <w:rFonts w:hint="eastAsia"/>
+                <w:szCs w:val="20"/>
+              </w:rPr>
+            </w:pPr>
+            <w:proofErr w:type="spellStart"/>
+            <w:proofErr w:type="gramStart"/>
+            <w:r>
+              <w:rPr>
+                <w:rFonts w:hint="eastAsia"/>
+                <w:szCs w:val="20"/>
+              </w:rPr>
+              <w:t>n</w:t>
+            </w:r>
+            <w:r>
+              <w:rPr>
+                <w:szCs w:val="20"/>
+              </w:rPr>
+              <w:t>p.</w:t>
+            </w:r>
+            <w:r>
+              <w:rPr>
+                <w:szCs w:val="20"/>
+              </w:rPr>
+              <w:t>h</w:t>
+            </w:r>
+            <w:r>
+              <w:rPr>
+                <w:szCs w:val="20"/>
+              </w:rPr>
+              <w:t>stack</w:t>
+            </w:r>
+            <w:proofErr w:type="spellEnd"/>
+            <w:proofErr w:type="gramEnd"/>
+            <w:r>
+              <w:rPr>
+                <w:szCs w:val="20"/>
+              </w:rPr>
+              <w:t>((</w:t>
+            </w:r>
+            <w:proofErr w:type="spellStart"/>
+            <w:r>
+              <w:rPr>
+                <w:szCs w:val="20"/>
+              </w:rPr>
+              <w:t>a,b</w:t>
+            </w:r>
+            <w:proofErr w:type="spellEnd"/>
+            <w:r>
+              <w:rPr>
+                <w:szCs w:val="20"/>
+              </w:rPr>
+              <w:t>))</w:t>
+            </w:r>
+          </w:p>
+        </w:tc>
+      </w:tr>
+    </w:tbl>
+    <w:p>
+      <w:pPr>
+        <w:pStyle w:val="a3"/>
+        <w:numPr>
+          <w:ilvl w:val="1"/>
+          <w:numId w:val="4"/>
+        </w:numPr>
+        <w:ind w:leftChars="0"/>
+        <w:rPr>
+          <w:szCs w:val="20"/>
+        </w:rPr>
+      </w:pPr>
+      <w:proofErr w:type="gramStart"/>
+      <w:r>
+        <w:rPr>
+          <w:rFonts w:hint="eastAsia"/>
+          <w:szCs w:val="20"/>
+        </w:rPr>
+        <w:lastRenderedPageBreak/>
+        <w:t>c</w:t>
+      </w:r>
+      <w:r>
+        <w:rPr>
+          <w:szCs w:val="20"/>
+        </w:rPr>
+        <w:t>oncatenate(</w:t>
+      </w:r>
+      <w:proofErr w:type="spellStart"/>
+      <w:proofErr w:type="gramEnd"/>
+      <w:r>
+        <w:rPr>
+          <w:szCs w:val="20"/>
+        </w:rPr>
+        <w:t>tup</w:t>
+      </w:r>
+      <w:proofErr w:type="spellEnd"/>
+      <w:r>
+        <w:rPr>
+          <w:szCs w:val="20"/>
+        </w:rPr>
+        <w:t>, axis)</w:t>
+      </w:r>
+    </w:p>
+    <w:tbl>
+      <w:tblPr>
+        <w:tblStyle w:val="a4"/>
+        <w:tblW w:w="0" w:type="auto"/>
+        <w:tblInd w:w="1560" w:type="dxa"/>
+        <w:tblBorders>
+          <w:top w:val="none" w:sz="0" w:space="0" w:color="auto"/>
+          <w:left w:val="none" w:sz="0" w:space="0" w:color="auto"/>
+          <w:bottom w:val="none" w:sz="0" w:space="0" w:color="auto"/>
+          <w:right w:val="none" w:sz="0" w:space="0" w:color="auto"/>
+          <w:insideH w:val="none" w:sz="0" w:space="0" w:color="auto"/>
+          <w:insideV w:val="none" w:sz="0" w:space="0" w:color="auto"/>
+        </w:tblBorders>
+        <w:shd w:val="clear" w:color="auto" w:fill="E7E6E6" w:themeFill="background2"/>
+        <w:tblLook w:val="04A0" w:firstRow="1" w:lastRow="0" w:firstColumn="1" w:lastColumn="0" w:noHBand="0" w:noVBand="1"/>
+      </w:tblPr>
+      <w:tblGrid>
+        <w:gridCol w:w="7466"/>
+      </w:tblGrid>
+      <w:tr>
+        <w:tc>
+          <w:tcPr>
+            <w:tcW w:w="9016" w:type="dxa"/>
+            <w:shd w:val="clear" w:color="auto" w:fill="E7E6E6" w:themeFill="background2"/>
+          </w:tcPr>
+          <w:p>
+            <w:pPr>
+              <w:rPr>
+                <w:szCs w:val="20"/>
+              </w:rPr>
+            </w:pPr>
+            <w:r>
+              <w:rPr>
+                <w:rFonts w:hint="eastAsia"/>
+                <w:szCs w:val="20"/>
+              </w:rPr>
+              <w:t>a</w:t>
+            </w:r>
+            <w:r>
+              <w:rPr>
+                <w:szCs w:val="20"/>
+              </w:rPr>
+              <w:t xml:space="preserve"> = </w:t>
+            </w:r>
+            <w:proofErr w:type="spellStart"/>
+            <w:proofErr w:type="gramStart"/>
+            <w:r>
+              <w:rPr>
+                <w:szCs w:val="20"/>
+              </w:rPr>
+              <w:t>np.array</w:t>
+            </w:r>
+            <w:proofErr w:type="spellEnd"/>
+            <w:proofErr w:type="gramEnd"/>
+            <w:r>
+              <w:rPr>
+                <w:szCs w:val="20"/>
+              </w:rPr>
+              <w:t>(array([1,2</w:t>
+            </w:r>
+            <w:r>
+              <w:rPr>
+                <w:szCs w:val="20"/>
+              </w:rPr>
+              <w:t xml:space="preserve">] </w:t>
+            </w:r>
+            <w:r>
+              <w:rPr>
+                <w:szCs w:val="20"/>
+              </w:rPr>
+              <w:t>,</w:t>
+            </w:r>
+            <w:r>
+              <w:rPr>
+                <w:szCs w:val="20"/>
+              </w:rPr>
+              <w:t>[</w:t>
+            </w:r>
+            <w:r>
+              <w:rPr>
+                <w:szCs w:val="20"/>
+              </w:rPr>
+              <w:t>3</w:t>
+            </w:r>
+            <w:r>
+              <w:rPr>
+                <w:szCs w:val="20"/>
+              </w:rPr>
+              <w:t>,4</w:t>
+            </w:r>
+            <w:r>
+              <w:rPr>
+                <w:szCs w:val="20"/>
+              </w:rPr>
+              <w:t>])</w:t>
+            </w:r>
+          </w:p>
+          <w:p>
+            <w:pPr>
+              <w:rPr>
+                <w:szCs w:val="20"/>
+              </w:rPr>
+            </w:pPr>
+            <w:r>
+              <w:rPr>
+                <w:szCs w:val="20"/>
+              </w:rPr>
+              <w:t xml:space="preserve">b = </w:t>
+            </w:r>
+            <w:proofErr w:type="spellStart"/>
+            <w:proofErr w:type="gramStart"/>
+            <w:r>
+              <w:rPr>
+                <w:szCs w:val="20"/>
+              </w:rPr>
+              <w:t>np.array</w:t>
+            </w:r>
+            <w:proofErr w:type="spellEnd"/>
+            <w:proofErr w:type="gramEnd"/>
+            <w:r>
+              <w:rPr>
+                <w:szCs w:val="20"/>
+              </w:rPr>
+              <w:t>(array(</w:t>
+            </w:r>
+            <w:r>
+              <w:rPr>
+                <w:szCs w:val="20"/>
+              </w:rPr>
+              <w:t>[</w:t>
+            </w:r>
+            <w:r>
+              <w:rPr>
+                <w:szCs w:val="20"/>
+              </w:rPr>
+              <w:t>[</w:t>
+            </w:r>
+            <w:r>
+              <w:rPr>
+                <w:szCs w:val="20"/>
+              </w:rPr>
+              <w:t>5,6</w:t>
+            </w:r>
+            <w:r>
+              <w:rPr>
+                <w:szCs w:val="20"/>
+              </w:rPr>
+              <w:t>]</w:t>
+            </w:r>
+            <w:r>
+              <w:rPr>
+                <w:szCs w:val="20"/>
+              </w:rPr>
+              <w:t>]</w:t>
+            </w:r>
+            <w:r>
+              <w:rPr>
+                <w:szCs w:val="20"/>
+              </w:rPr>
+              <w:t>)</w:t>
+            </w:r>
+          </w:p>
+          <w:p>
+            <w:pPr>
+              <w:rPr>
+                <w:rFonts w:hint="eastAsia"/>
+                <w:szCs w:val="20"/>
+              </w:rPr>
+            </w:pPr>
+            <w:proofErr w:type="spellStart"/>
+            <w:proofErr w:type="gramStart"/>
+            <w:r>
+              <w:rPr>
+                <w:rFonts w:hint="eastAsia"/>
+                <w:szCs w:val="20"/>
+              </w:rPr>
+              <w:t>n</w:t>
+            </w:r>
+            <w:r>
+              <w:rPr>
+                <w:szCs w:val="20"/>
+              </w:rPr>
+              <w:t>p.concatenate</w:t>
+            </w:r>
+            <w:proofErr w:type="spellEnd"/>
+            <w:proofErr w:type="gramEnd"/>
+            <w:r>
+              <w:rPr>
+                <w:szCs w:val="20"/>
+              </w:rPr>
+              <w:t>((</w:t>
+            </w:r>
+            <w:proofErr w:type="spellStart"/>
+            <w:r>
+              <w:rPr>
+                <w:szCs w:val="20"/>
+              </w:rPr>
+              <w:t>a,b.T</w:t>
+            </w:r>
+            <w:proofErr w:type="spellEnd"/>
+            <w:r>
+              <w:rPr>
+                <w:szCs w:val="20"/>
+              </w:rPr>
+              <w:t>), axis=1)</w:t>
+            </w:r>
+          </w:p>
+        </w:tc>
+      </w:tr>
+    </w:tbl>
+    <w:p>
+      <w:pPr>
+        <w:pStyle w:val="a3"/>
+        <w:ind w:leftChars="0" w:left="1560"/>
+        <w:rPr>
+          <w:rFonts w:hint="eastAsia"/>
+          <w:szCs w:val="20"/>
+        </w:rPr>
+      </w:pPr>
+    </w:p>
+    <w:p>
+      <w:pPr>
+        <w:pStyle w:val="a3"/>
+        <w:numPr>
+          <w:ilvl w:val="0"/>
+          <w:numId w:val="2"/>
+        </w:numPr>
+        <w:ind w:leftChars="0"/>
+        <w:rPr>
+          <w:rFonts w:hint="eastAsia"/>
+          <w:szCs w:val="20"/>
+        </w:rPr>
+      </w:pPr>
+      <w:bookmarkStart w:id="2" w:name="_GoBack"/>
+      <w:bookmarkEnd w:id="2"/>
+    </w:p>
+    <w:p>
+      <w:pPr>
+        <w:pStyle w:val="a3"/>
+        <w:numPr>
+          <w:ilvl w:val="0"/>
+          <w:numId w:val="4"/>
+        </w:numPr>
+        <w:ind w:leftChars="0"/>
+        <w:rPr>
+          <w:szCs w:val="20"/>
+        </w:rPr>
+      </w:pPr>
+      <w:r>
+        <w:rPr>
+          <w:b/>
+          <w:sz w:val="28"/>
+          <w:szCs w:val="28"/>
+        </w:rPr>
+        <w:br w:type="page"/>
+      </w:r>
+    </w:p>
+    <w:p>
+      <w:pPr>
+        <w:pStyle w:val="a3"/>
+        <w:numPr>
+          <w:ilvl w:val="0"/>
+          <w:numId w:val="1"/>
+        </w:numPr>
+        <w:ind w:leftChars="0"/>
+        <w:rPr>
+          <w:b/>
+          <w:sz w:val="28"/>
+          <w:szCs w:val="28"/>
+        </w:rPr>
+      </w:pPr>
+      <w:r>
+        <w:rPr>
+          <w:rFonts w:hint="eastAsia"/>
+          <w:b/>
+          <w:sz w:val="28"/>
+          <w:szCs w:val="28"/>
+        </w:rPr>
+        <w:lastRenderedPageBreak/>
+        <w:t>F</w:t>
+      </w:r>
+      <w:r>
+        <w:rPr>
+          <w:b/>
+          <w:sz w:val="28"/>
+          <w:szCs w:val="28"/>
+        </w:rPr>
+        <w:t>ourth Week</w:t>
       </w:r>
     </w:p>
     <w:sectPr>
@@ -5571,6 +10417,161 @@
     </w:sectPr>
   </w:body>
 </w:document>
+</file>
+
+<file path=word/comments.xml><?xml version="1.0" encoding="utf-8"?>
+<w:comments xmlns:wpc="http://schemas.microsoft.com/office/word/2010/wordprocessingCanvas" xmlns:cx="http://schemas.microsoft.com/office/drawing/2014/chartex" xmlns:cx1="http://schemas.microsoft.com/office/drawing/2015/9/8/chartex" xmlns:cx2="http://schemas.microsoft.com/office/drawing/2015/10/21/chartex" xmlns:cx3="http://schemas.microsoft.com/office/drawing/2016/5/9/chartex" xmlns:cx4="http://schemas.microsoft.com/office/drawing/2016/5/10/chartex" xmlns:cx5="http://schemas.microsoft.com/office/drawing/2016/5/11/chartex" xmlns:cx6="http://schemas.microsoft.com/office/drawing/2016/5/12/chartex" xmlns:cx7="http://schemas.microsoft.com/office/drawing/2016/5/13/chartex" xmlns:cx8="http://schemas.microsoft.com/office/drawing/2016/5/14/chartex" xmlns:mc="http://schemas.openxmlformats.org/markup-compatibility/2006" xmlns:aink="http://schemas.microsoft.com/office/drawing/2016/ink" xmlns:am3d="http://schemas.microsoft.com/office/drawing/2017/model3d" xmlns:o="urn:schemas-microsoft-com:office:office" xmlns:r="http://schemas.openxmlformats.org/officeDocument/2006/relationships" xmlns:m="http://schemas.openxmlformats.org/officeDocument/2006/math" xmlns:v="urn:schemas-microsoft-com:vml" xmlns:wp14="http://schemas.microsoft.com/office/word/2010/wordprocessingDrawing" xmlns:wp="http://schemas.openxmlformats.org/drawingml/2006/wordprocessingDrawing" xmlns:w10="urn:schemas-microsoft-com:office:word" xmlns:w="http://schemas.openxmlformats.org/wordprocessingml/2006/main" xmlns:w14="http://schemas.microsoft.com/office/word/2010/wordml" xmlns:w15="http://schemas.microsoft.com/office/word/2012/wordml" xmlns:w16cid="http://schemas.microsoft.com/office/word/2016/wordml/cid" xmlns:w16se="http://schemas.microsoft.com/office/word/2015/wordml/symex" xmlns:wpg="http://schemas.microsoft.com/office/word/2010/wordprocessingGroup" xmlns:wpi="http://schemas.microsoft.com/office/word/2010/wordprocessingInk" xmlns:wne="http://schemas.microsoft.com/office/word/2006/wordml" xmlns:wps="http://schemas.microsoft.com/office/word/2010/wordprocessingShape" mc:Ignorable="w14 w15 w16se w16cid wp14">
+  <w:comment w:id="0" w:author="kim kyungrae" w:date="2018-11-09T22:49:00Z" w:initials="kk">
+    <w:p>
+      <w:pPr>
+        <w:pStyle w:val="a9"/>
+      </w:pPr>
+      <w:r>
+        <w:rPr>
+          <w:rStyle w:val="a8"/>
+        </w:rPr>
+        <w:annotationRef/>
+      </w:r>
+      <w:r>
+        <w:rPr>
+          <w:rFonts w:hint="eastAsia"/>
+        </w:rPr>
+        <w:t>실제 현실에 존재하는 수학적 모델들은 비선형 함수 역시 엄청 많을 것 같다.</w:t>
+      </w:r>
+      <w:r>
+        <w:t xml:space="preserve"> </w:t>
+      </w:r>
+      <w:proofErr w:type="spellStart"/>
+      <w:r>
+        <w:rPr>
+          <w:rFonts w:hint="eastAsia"/>
+        </w:rPr>
+        <w:t>머신러닝</w:t>
+      </w:r>
+      <w:proofErr w:type="spellEnd"/>
+      <w:r>
+        <w:t xml:space="preserve"> </w:t>
+      </w:r>
+      <w:r>
+        <w:rPr>
+          <w:rFonts w:hint="eastAsia"/>
+        </w:rPr>
+        <w:t>알고리즘 디자인 시 각 독립변수의</w:t>
+      </w:r>
+      <w:r>
+        <w:t xml:space="preserve"> 1</w:t>
+      </w:r>
+      <w:r>
+        <w:rPr>
+          <w:rFonts w:hint="eastAsia"/>
+        </w:rPr>
+        <w:t>차 계수를 고려하는 것보다 다양한 함수의 계수 역시 고려하면 더 좋은 결과를 내는데 도움이 되지 않을까?</w:t>
+      </w:r>
+    </w:p>
+    <w:p>
+      <w:pPr>
+        <w:pStyle w:val="a9"/>
+      </w:pPr>
+    </w:p>
+    <w:p>
+      <w:pPr>
+        <w:pStyle w:val="a9"/>
+        <w:rPr>
+          <w:rFonts w:hint="eastAsia"/>
+        </w:rPr>
+      </w:pPr>
+      <w:r>
+        <w:rPr>
+          <w:rFonts w:hint="eastAsia"/>
+        </w:rPr>
+        <w:t xml:space="preserve">실제로 이러한 비선형 </w:t>
+      </w:r>
+      <w:proofErr w:type="spellStart"/>
+      <w:r>
+        <w:rPr>
+          <w:rFonts w:hint="eastAsia"/>
+        </w:rPr>
+        <w:t>머신러닝을</w:t>
+      </w:r>
+      <w:proofErr w:type="spellEnd"/>
+      <w:r>
+        <w:rPr>
+          <w:rFonts w:hint="eastAsia"/>
+        </w:rPr>
+        <w:t xml:space="preserve"> 알고리즘을 적용한 논문이나 모델들이 있는지 궁금합니다.</w:t>
+      </w:r>
+    </w:p>
+  </w:comment>
+  <w:comment w:id="1" w:author="kim kyungrae" w:date="2018-11-09T23:01:00Z" w:initials="kk">
+    <w:p>
+      <w:pPr>
+        <w:pStyle w:val="a9"/>
+        <w:rPr>
+          <w:rFonts w:hint="eastAsia"/>
+        </w:rPr>
+      </w:pPr>
+      <w:r>
+        <w:rPr>
+          <w:rStyle w:val="a8"/>
+        </w:rPr>
+        <w:annotationRef/>
+      </w:r>
+      <w:r>
+        <w:rPr>
+          <w:rFonts w:hint="eastAsia"/>
+        </w:rPr>
+        <w:t>잠깐의 구글링을 통해서도 찾을 수 있었다</w:t>
+      </w:r>
+      <w:r>
+        <w:t xml:space="preserve">… </w:t>
+      </w:r>
+      <w:r>
+        <w:rPr>
+          <w:rFonts w:hint="eastAsia"/>
+        </w:rPr>
+        <w:t xml:space="preserve">완강을 하고나서 김성훈 교수님의 </w:t>
+      </w:r>
+      <w:proofErr w:type="spellStart"/>
+      <w:r>
+        <w:rPr>
+          <w:rFonts w:hint="eastAsia"/>
+        </w:rPr>
+        <w:t>딥러닝</w:t>
+      </w:r>
+      <w:proofErr w:type="spellEnd"/>
+      <w:r>
+        <w:rPr>
+          <w:rFonts w:hint="eastAsia"/>
+        </w:rPr>
+        <w:t xml:space="preserve"> 강의를 듣고 찾아보자</w:t>
+      </w:r>
+      <w:r>
+        <w:t xml:space="preserve">… </w:t>
+      </w:r>
+      <w:r>
+        <w:rPr>
+          <w:rFonts w:hint="eastAsia"/>
+          <w:b/>
+        </w:rPr>
+        <w:t>혹시 수업과정에서도 다루는지 궁금합니다.</w:t>
+      </w:r>
+    </w:p>
+  </w:comment>
+</w:comments>
+</file>
+
+<file path=word/commentsExtended.xml><?xml version="1.0" encoding="utf-8"?>
+<w15:commentsEx xmlns:wpc="http://schemas.microsoft.com/office/word/2010/wordprocessingCanvas" xmlns:cx="http://schemas.microsoft.com/office/drawing/2014/chartex" xmlns:cx1="http://schemas.microsoft.com/office/drawing/2015/9/8/chartex" xmlns:cx2="http://schemas.microsoft.com/office/drawing/2015/10/21/chartex" xmlns:cx3="http://schemas.microsoft.com/office/drawing/2016/5/9/chartex" xmlns:cx4="http://schemas.microsoft.com/office/drawing/2016/5/10/chartex" xmlns:cx5="http://schemas.microsoft.com/office/drawing/2016/5/11/chartex" xmlns:cx6="http://schemas.microsoft.com/office/drawing/2016/5/12/chartex" xmlns:cx7="http://schemas.microsoft.com/office/drawing/2016/5/13/chartex" xmlns:cx8="http://schemas.microsoft.com/office/drawing/2016/5/14/chartex" xmlns:mc="http://schemas.openxmlformats.org/markup-compatibility/2006" xmlns:aink="http://schemas.microsoft.com/office/drawing/2016/ink" xmlns:am3d="http://schemas.microsoft.com/office/drawing/2017/model3d" xmlns:o="urn:schemas-microsoft-com:office:office" xmlns:r="http://schemas.openxmlformats.org/officeDocument/2006/relationships" xmlns:m="http://schemas.openxmlformats.org/officeDocument/2006/math" xmlns:v="urn:schemas-microsoft-com:vml" xmlns:wp14="http://schemas.microsoft.com/office/word/2010/wordprocessingDrawing" xmlns:wp="http://schemas.openxmlformats.org/drawingml/2006/wordprocessingDrawing" xmlns:w10="urn:schemas-microsoft-com:office:word" xmlns:w="http://schemas.openxmlformats.org/wordprocessingml/2006/main" xmlns:w14="http://schemas.microsoft.com/office/word/2010/wordml" xmlns:w15="http://schemas.microsoft.com/office/word/2012/wordml" xmlns:w16cid="http://schemas.microsoft.com/office/word/2016/wordml/cid" xmlns:w16se="http://schemas.microsoft.com/office/word/2015/wordml/symex" xmlns:wpg="http://schemas.microsoft.com/office/word/2010/wordprocessingGroup" xmlns:wpi="http://schemas.microsoft.com/office/word/2010/wordprocessingInk" xmlns:wne="http://schemas.microsoft.com/office/word/2006/wordml" xmlns:wps="http://schemas.microsoft.com/office/word/2010/wordprocessingShape" mc:Ignorable="w14 w15 w16se w16cid wp14">
+  <w15:commentEx w15:paraId="58A7672F" w15:done="0"/>
+  <w15:commentEx w15:paraId="03966F32" w15:paraIdParent="58A7672F" w15:done="0"/>
+</w15:commentsEx>
+</file>
+
+<file path=word/commentsIds.xml><?xml version="1.0" encoding="utf-8"?>
+<w16cid:commentsIds xmlns:wpc="http://schemas.microsoft.com/office/word/2010/wordprocessingCanvas" xmlns:cx="http://schemas.microsoft.com/office/drawing/2014/chartex" xmlns:cx1="http://schemas.microsoft.com/office/drawing/2015/9/8/chartex" xmlns:cx2="http://schemas.microsoft.com/office/drawing/2015/10/21/chartex" xmlns:cx3="http://schemas.microsoft.com/office/drawing/2016/5/9/chartex" xmlns:cx4="http://schemas.microsoft.com/office/drawing/2016/5/10/chartex" xmlns:cx5="http://schemas.microsoft.com/office/drawing/2016/5/11/chartex" xmlns:cx6="http://schemas.microsoft.com/office/drawing/2016/5/12/chartex" xmlns:cx7="http://schemas.microsoft.com/office/drawing/2016/5/13/chartex" xmlns:cx8="http://schemas.microsoft.com/office/drawing/2016/5/14/chartex" xmlns:mc="http://schemas.openxmlformats.org/markup-compatibility/2006" xmlns:aink="http://schemas.microsoft.com/office/drawing/2016/ink" xmlns:am3d="http://schemas.microsoft.com/office/drawing/2017/model3d" xmlns:o="urn:schemas-microsoft-com:office:office" xmlns:r="http://schemas.openxmlformats.org/officeDocument/2006/relationships" xmlns:m="http://schemas.openxmlformats.org/officeDocument/2006/math" xmlns:v="urn:schemas-microsoft-com:vml" xmlns:wp14="http://schemas.microsoft.com/office/word/2010/wordprocessingDrawing" xmlns:wp="http://schemas.openxmlformats.org/drawingml/2006/wordprocessingDrawing" xmlns:w10="urn:schemas-microsoft-com:office:word" xmlns:w="http://schemas.openxmlformats.org/wordprocessingml/2006/main" xmlns:w14="http://schemas.microsoft.com/office/word/2010/wordml" xmlns:w15="http://schemas.microsoft.com/office/word/2012/wordml" xmlns:w16cid="http://schemas.microsoft.com/office/word/2016/wordml/cid" xmlns:w16se="http://schemas.microsoft.com/office/word/2015/wordml/symex" xmlns:wpg="http://schemas.microsoft.com/office/word/2010/wordprocessingGroup" xmlns:wpi="http://schemas.microsoft.com/office/word/2010/wordprocessingInk" xmlns:wne="http://schemas.microsoft.com/office/word/2006/wordml" xmlns:wps="http://schemas.microsoft.com/office/word/2010/wordprocessingShape" mc:Ignorable="w14 w15 w16se w16cid wp14">
+  <w16cid:commentId w16cid:paraId="58A7672F" w16cid:durableId="1F908D83"/>
+  <w16cid:commentId w16cid:paraId="03966F32" w16cid:durableId="1F909043"/>
+</w16cid:commentsIds>
 </file>
 
 <file path=word/endnotes.xml><?xml version="1.0" encoding="utf-8"?>
@@ -6248,6 +11249,14 @@
     <w:abstractNumId w:val="2"/>
   </w:num>
 </w:numbering>
+</file>
+
+<file path=word/people.xml><?xml version="1.0" encoding="utf-8"?>
+<w15:people xmlns:wpc="http://schemas.microsoft.com/office/word/2010/wordprocessingCanvas" xmlns:cx="http://schemas.microsoft.com/office/drawing/2014/chartex" xmlns:cx1="http://schemas.microsoft.com/office/drawing/2015/9/8/chartex" xmlns:cx2="http://schemas.microsoft.com/office/drawing/2015/10/21/chartex" xmlns:cx3="http://schemas.microsoft.com/office/drawing/2016/5/9/chartex" xmlns:cx4="http://schemas.microsoft.com/office/drawing/2016/5/10/chartex" xmlns:cx5="http://schemas.microsoft.com/office/drawing/2016/5/11/chartex" xmlns:cx6="http://schemas.microsoft.com/office/drawing/2016/5/12/chartex" xmlns:cx7="http://schemas.microsoft.com/office/drawing/2016/5/13/chartex" xmlns:cx8="http://schemas.microsoft.com/office/drawing/2016/5/14/chartex" xmlns:mc="http://schemas.openxmlformats.org/markup-compatibility/2006" xmlns:aink="http://schemas.microsoft.com/office/drawing/2016/ink" xmlns:am3d="http://schemas.microsoft.com/office/drawing/2017/model3d" xmlns:o="urn:schemas-microsoft-com:office:office" xmlns:r="http://schemas.openxmlformats.org/officeDocument/2006/relationships" xmlns:m="http://schemas.openxmlformats.org/officeDocument/2006/math" xmlns:v="urn:schemas-microsoft-com:vml" xmlns:wp14="http://schemas.microsoft.com/office/word/2010/wordprocessingDrawing" xmlns:wp="http://schemas.openxmlformats.org/drawingml/2006/wordprocessingDrawing" xmlns:w10="urn:schemas-microsoft-com:office:word" xmlns:w="http://schemas.openxmlformats.org/wordprocessingml/2006/main" xmlns:w14="http://schemas.microsoft.com/office/word/2010/wordml" xmlns:w15="http://schemas.microsoft.com/office/word/2012/wordml" xmlns:w16cid="http://schemas.microsoft.com/office/word/2016/wordml/cid" xmlns:w16se="http://schemas.microsoft.com/office/word/2015/wordml/symex" xmlns:wpg="http://schemas.microsoft.com/office/word/2010/wordprocessingGroup" xmlns:wpi="http://schemas.microsoft.com/office/word/2010/wordprocessingInk" xmlns:wne="http://schemas.microsoft.com/office/word/2006/wordml" xmlns:wps="http://schemas.microsoft.com/office/word/2010/wordprocessingShape" mc:Ignorable="w14 w15 w16se w16cid wp14">
+  <w15:person w15:author="kim kyungrae">
+    <w15:presenceInfo w15:providerId="Windows Live" w15:userId="162cd98f80b76015"/>
+  </w15:person>
+</w15:people>
 </file>
 
 <file path=word/styles.xml><?xml version="1.0" encoding="utf-8"?>
@@ -6658,7 +11667,6 @@
   <w:style w:type="character" w:default="1" w:styleId="a0">
     <w:name w:val="Default Paragraph Font"/>
     <w:uiPriority w:val="1"/>
-    <w:semiHidden/>
     <w:unhideWhenUsed/>
   </w:style>
   <w:style w:type="table" w:default="1" w:styleId="a1">
@@ -6763,6 +11771,94 @@
     <w:rsid w:val="00F43A46"/>
     <w:rPr>
       <w:color w:val="808080"/>
+    </w:rPr>
+  </w:style>
+  <w:style w:type="character" w:styleId="a8">
+    <w:name w:val="annotation reference"/>
+    <w:basedOn w:val="a0"/>
+    <w:uiPriority w:val="99"/>
+    <w:semiHidden/>
+    <w:unhideWhenUsed/>
+    <w:rsid w:val="00B51411"/>
+    <w:rPr>
+      <w:sz w:val="18"/>
+      <w:szCs w:val="18"/>
+    </w:rPr>
+  </w:style>
+  <w:style w:type="paragraph" w:styleId="a9">
+    <w:name w:val="annotation text"/>
+    <w:basedOn w:val="a"/>
+    <w:link w:val="Char1"/>
+    <w:uiPriority w:val="99"/>
+    <w:semiHidden/>
+    <w:unhideWhenUsed/>
+    <w:rsid w:val="00B51411"/>
+    <w:pPr>
+      <w:jc w:val="left"/>
+    </w:pPr>
+  </w:style>
+  <w:style w:type="character" w:customStyle="1" w:styleId="Char1">
+    <w:name w:val="메모 텍스트 Char"/>
+    <w:basedOn w:val="a0"/>
+    <w:link w:val="a9"/>
+    <w:uiPriority w:val="99"/>
+    <w:semiHidden/>
+    <w:rsid w:val="00B51411"/>
+  </w:style>
+  <w:style w:type="paragraph" w:styleId="aa">
+    <w:name w:val="annotation subject"/>
+    <w:basedOn w:val="a9"/>
+    <w:next w:val="a9"/>
+    <w:link w:val="Char2"/>
+    <w:uiPriority w:val="99"/>
+    <w:semiHidden/>
+    <w:unhideWhenUsed/>
+    <w:rsid w:val="00B51411"/>
+    <w:rPr>
+      <w:b/>
+      <w:bCs/>
+    </w:rPr>
+  </w:style>
+  <w:style w:type="character" w:customStyle="1" w:styleId="Char2">
+    <w:name w:val="메모 주제 Char"/>
+    <w:basedOn w:val="Char1"/>
+    <w:link w:val="aa"/>
+    <w:uiPriority w:val="99"/>
+    <w:semiHidden/>
+    <w:rsid w:val="00B51411"/>
+    <w:rPr>
+      <w:b/>
+      <w:bCs/>
+    </w:rPr>
+  </w:style>
+  <w:style w:type="paragraph" w:styleId="ab">
+    <w:name w:val="Balloon Text"/>
+    <w:basedOn w:val="a"/>
+    <w:link w:val="Char3"/>
+    <w:uiPriority w:val="99"/>
+    <w:semiHidden/>
+    <w:unhideWhenUsed/>
+    <w:rsid w:val="00B51411"/>
+    <w:pPr>
+      <w:spacing w:after="0" w:line="240" w:lineRule="auto"/>
+    </w:pPr>
+    <w:rPr>
+      <w:rFonts w:asciiTheme="majorHAnsi" w:eastAsiaTheme="majorEastAsia" w:hAnsiTheme="majorHAnsi" w:cstheme="majorBidi"/>
+      <w:sz w:val="18"/>
+      <w:szCs w:val="18"/>
+    </w:rPr>
+  </w:style>
+  <w:style w:type="character" w:customStyle="1" w:styleId="Char3">
+    <w:name w:val="풍선 도움말 텍스트 Char"/>
+    <w:basedOn w:val="a0"/>
+    <w:link w:val="ab"/>
+    <w:uiPriority w:val="99"/>
+    <w:semiHidden/>
+    <w:rsid w:val="00B51411"/>
+    <w:rPr>
+      <w:rFonts w:asciiTheme="majorHAnsi" w:eastAsiaTheme="majorEastAsia" w:hAnsiTheme="majorHAnsi" w:cstheme="majorBidi"/>
+      <w:sz w:val="18"/>
+      <w:szCs w:val="18"/>
     </w:rPr>
   </w:style>
 </w:styles>
